--- a/复盘/2025.02.16 每周复盘.docx
+++ b/复盘/2025.02.16 每周复盘.docx
@@ -32,7 +32,7 @@
           <w:sz w:val="44"/>
           <w:szCs w:val="44"/>
         </w:rPr>
-        <w:t>02.0</w:t>
+        <w:t>02.</w:t>
       </w:r>
       <w:r>
         <w:rPr>
@@ -43,7 +43,7 @@
           <w:sz w:val="44"/>
           <w:szCs w:val="44"/>
         </w:rPr>
-        <w:t>9</w:t>
+        <w:t>16</w:t>
       </w:r>
       <w:r>
         <w:rPr>
@@ -86,7 +86,7 @@
           <w:sz w:val="44"/>
           <w:szCs w:val="44"/>
         </w:rPr>
-        <w:t>6</w:t>
+        <w:t>7</w:t>
       </w:r>
     </w:p>
     <w:p>
@@ -126,118 +126,7 @@
           <w:sz w:val="32"/>
           <w:szCs w:val="32"/>
         </w:rPr>
-        <w:t>2.03</w:t>
-      </w:r>
-      <w:r>
-        <w:rPr>
-          <w:b/>
-          <w:color w:val="0070C0"/>
-          <w:sz w:val="32"/>
-          <w:szCs w:val="32"/>
-        </w:rPr>
-        <w:t xml:space="preserve"> </w:t>
-      </w:r>
-      <w:r>
-        <w:rPr>
-          <w:b/>
-          <w:color w:val="0070C0"/>
-          <w:sz w:val="32"/>
-          <w:szCs w:val="32"/>
-        </w:rPr>
-        <w:t>周一</w:t>
-      </w:r>
-    </w:p>
-    <w:p>
-      <w:pPr>
-        <w:pStyle w:val="afe"/>
-        <w:numPr>
-          <w:ilvl w:val="0"/>
-          <w:numId w:val="34"/>
-        </w:numPr>
-        <w:rPr>
-          <w:b/>
-          <w:sz w:val="28"/>
-          <w:szCs w:val="30"/>
-        </w:rPr>
-      </w:pPr>
-      <w:r>
-        <w:rPr>
-          <w:rFonts w:hint="eastAsia"/>
-          <w:bCs/>
-          <w:sz w:val="28"/>
-          <w:szCs w:val="30"/>
-        </w:rPr>
-        <w:t>去舅表姑母家吃饭</w:t>
-      </w:r>
-      <w:r>
-        <w:rPr>
-          <w:rFonts w:hint="eastAsia"/>
-          <w:bCs/>
-          <w:color w:val="C00000"/>
-          <w:sz w:val="28"/>
-          <w:szCs w:val="30"/>
-        </w:rPr>
-        <w:t>【计划要有被打破的余暇安排和</w:t>
-      </w:r>
-      <w:proofErr w:type="spellStart"/>
-      <w:r>
-        <w:rPr>
-          <w:rFonts w:hint="eastAsia"/>
-          <w:bCs/>
-          <w:color w:val="C00000"/>
-          <w:sz w:val="28"/>
-          <w:szCs w:val="30"/>
-        </w:rPr>
-        <w:t>PlanB</w:t>
-      </w:r>
-      <w:proofErr w:type="spellEnd"/>
-      <w:r>
-        <w:rPr>
-          <w:rFonts w:hint="eastAsia"/>
-          <w:bCs/>
-          <w:color w:val="C00000"/>
-          <w:sz w:val="28"/>
-          <w:szCs w:val="30"/>
-        </w:rPr>
-        <w:t>】</w:t>
-      </w:r>
-    </w:p>
-    <w:p>
-      <w:pPr>
-        <w:widowControl/>
-        <w:rPr>
-          <w:b/>
-          <w:sz w:val="28"/>
-          <w:szCs w:val="30"/>
-        </w:rPr>
-      </w:pPr>
-      <w:r>
-        <w:rPr>
-          <w:b/>
-          <w:sz w:val="28"/>
-          <w:szCs w:val="30"/>
-        </w:rPr>
-        <w:br w:type="page"/>
-      </w:r>
-    </w:p>
-    <w:p>
-      <w:pPr>
-        <w:rPr>
-          <w:b/>
-          <w:color w:val="0070C0"/>
-          <w:sz w:val="32"/>
-          <w:szCs w:val="32"/>
-        </w:rPr>
-      </w:pPr>
-      <w:r>
-        <w:rPr>
-          <w:b/>
-          <w:color w:val="0070C0"/>
-          <w:sz w:val="32"/>
-          <w:szCs w:val="32"/>
-        </w:rPr>
-        <w:lastRenderedPageBreak/>
-        <w:t>0</w:t>
+        <w:t>2.</w:t>
       </w:r>
       <w:r>
         <w:rPr>
@@ -247,7 +136,7 @@
           <w:sz w:val="32"/>
           <w:szCs w:val="32"/>
         </w:rPr>
-        <w:t>2.04</w:t>
+        <w:t>10</w:t>
       </w:r>
       <w:r>
         <w:rPr>
@@ -265,7 +154,1061 @@
           <w:sz w:val="32"/>
           <w:szCs w:val="32"/>
         </w:rPr>
+        <w:t>周一</w:t>
+      </w:r>
+    </w:p>
+    <w:p>
+      <w:pPr>
+        <w:pStyle w:val="afe"/>
+        <w:widowControl/>
+        <w:numPr>
+          <w:ilvl w:val="0"/>
+          <w:numId w:val="34"/>
+        </w:numPr>
+        <w:rPr>
+          <w:bCs/>
+          <w:sz w:val="28"/>
+          <w:szCs w:val="30"/>
+        </w:rPr>
+      </w:pPr>
+      <w:r>
+        <w:rPr>
+          <w:rFonts w:hint="eastAsia"/>
+          <w:bCs/>
+          <w:sz w:val="28"/>
+          <w:szCs w:val="30"/>
+        </w:rPr>
+        <w:t>返校</w:t>
+      </w:r>
+      <w:r>
+        <w:rPr>
+          <w:rFonts w:hint="eastAsia"/>
+          <w:bCs/>
+          <w:sz w:val="28"/>
+          <w:szCs w:val="30"/>
+        </w:rPr>
+        <w:t>引发的关于一个人独处的思考</w:t>
+      </w:r>
+    </w:p>
+    <w:p>
+      <w:pPr>
+        <w:pStyle w:val="afe"/>
+        <w:widowControl/>
+        <w:numPr>
+          <w:ilvl w:val="1"/>
+          <w:numId w:val="34"/>
+        </w:numPr>
+        <w:rPr>
+          <w:bCs/>
+          <w:sz w:val="28"/>
+          <w:szCs w:val="30"/>
+        </w:rPr>
+      </w:pPr>
+      <w:r>
+        <w:rPr>
+          <w:rFonts w:hint="eastAsia"/>
+          <w:bCs/>
+          <w:sz w:val="28"/>
+          <w:szCs w:val="30"/>
+        </w:rPr>
+        <w:t>早起晚睡不用顾忌声响</w:t>
+      </w:r>
+    </w:p>
+    <w:p>
+      <w:pPr>
+        <w:pStyle w:val="afe"/>
+        <w:widowControl/>
+        <w:numPr>
+          <w:ilvl w:val="1"/>
+          <w:numId w:val="34"/>
+        </w:numPr>
+        <w:rPr>
+          <w:bCs/>
+          <w:sz w:val="28"/>
+          <w:szCs w:val="30"/>
+        </w:rPr>
+      </w:pPr>
+      <w:r>
+        <w:rPr>
+          <w:rFonts w:hint="eastAsia"/>
+          <w:bCs/>
+          <w:sz w:val="28"/>
+          <w:szCs w:val="30"/>
+        </w:rPr>
+        <w:t>手机平板双线程外放不需要耳机</w:t>
+      </w:r>
+    </w:p>
+    <w:p>
+      <w:pPr>
+        <w:pStyle w:val="afe"/>
+        <w:widowControl/>
+        <w:numPr>
+          <w:ilvl w:val="0"/>
+          <w:numId w:val="34"/>
+        </w:numPr>
+        <w:rPr>
+          <w:bCs/>
+          <w:sz w:val="28"/>
+          <w:szCs w:val="30"/>
+        </w:rPr>
+      </w:pPr>
+      <w:r>
+        <w:rPr>
+          <w:rFonts w:hint="eastAsia"/>
+          <w:bCs/>
+          <w:sz w:val="28"/>
+          <w:szCs w:val="30"/>
+        </w:rPr>
+        <w:t>九龙城寨之围城</w:t>
+      </w:r>
+    </w:p>
+    <w:p>
+      <w:pPr>
+        <w:pStyle w:val="afe"/>
+        <w:widowControl/>
+        <w:numPr>
+          <w:ilvl w:val="0"/>
+          <w:numId w:val="34"/>
+        </w:numPr>
+        <w:rPr>
+          <w:bCs/>
+          <w:sz w:val="28"/>
+          <w:szCs w:val="30"/>
+        </w:rPr>
+      </w:pPr>
+      <w:r>
+        <w:rPr>
+          <w:rFonts w:hint="eastAsia"/>
+          <w:bCs/>
+          <w:sz w:val="28"/>
+          <w:szCs w:val="30"/>
+        </w:rPr>
+        <w:t>鞋垫返现引发的营销策略思考</w:t>
+      </w:r>
+    </w:p>
+    <w:p>
+      <w:pPr>
+        <w:pStyle w:val="afe"/>
+        <w:widowControl/>
+        <w:numPr>
+          <w:ilvl w:val="1"/>
+          <w:numId w:val="34"/>
+        </w:numPr>
+        <w:rPr>
+          <w:bCs/>
+          <w:sz w:val="28"/>
+          <w:szCs w:val="30"/>
+        </w:rPr>
+      </w:pPr>
+      <w:r>
+        <w:rPr>
+          <w:rFonts w:hint="eastAsia"/>
+          <w:bCs/>
+          <w:sz w:val="28"/>
+          <w:szCs w:val="30"/>
+        </w:rPr>
+        <w:t>你值得更有料更回弹更好的鞋垫</w:t>
+      </w:r>
+    </w:p>
+    <w:p>
+      <w:pPr>
+        <w:pStyle w:val="afe"/>
+        <w:widowControl/>
+        <w:numPr>
+          <w:ilvl w:val="1"/>
+          <w:numId w:val="34"/>
+        </w:numPr>
+        <w:rPr>
+          <w:bCs/>
+          <w:sz w:val="28"/>
+          <w:szCs w:val="30"/>
+        </w:rPr>
+      </w:pPr>
+      <w:r>
+        <w:rPr>
+          <w:rFonts w:hint="eastAsia"/>
+          <w:bCs/>
+          <w:sz w:val="28"/>
+          <w:szCs w:val="30"/>
+        </w:rPr>
+        <w:t>1</w:t>
+      </w:r>
+      <w:r>
+        <w:rPr>
+          <w:rFonts w:hint="eastAsia"/>
+          <w:bCs/>
+          <w:sz w:val="28"/>
+          <w:szCs w:val="30"/>
+        </w:rPr>
+        <w:t>元体验活动：原价购买，到货返现</w:t>
+      </w:r>
+    </w:p>
+    <w:p>
+      <w:pPr>
+        <w:widowControl/>
+        <w:rPr>
+          <w:rFonts w:hint="eastAsia"/>
+          <w:b/>
+          <w:sz w:val="28"/>
+          <w:szCs w:val="30"/>
+        </w:rPr>
+      </w:pPr>
+    </w:p>
+    <w:p>
+      <w:pPr>
+        <w:rPr>
+          <w:b/>
+          <w:color w:val="0070C0"/>
+          <w:sz w:val="32"/>
+          <w:szCs w:val="32"/>
+        </w:rPr>
+      </w:pPr>
+      <w:r>
+        <w:rPr>
+          <w:b/>
+          <w:color w:val="0070C0"/>
+          <w:sz w:val="32"/>
+          <w:szCs w:val="32"/>
+        </w:rPr>
+        <w:t>0</w:t>
+      </w:r>
+      <w:r>
+        <w:rPr>
+          <w:rFonts w:hint="eastAsia"/>
+          <w:b/>
+          <w:color w:val="0070C0"/>
+          <w:sz w:val="32"/>
+          <w:szCs w:val="32"/>
+        </w:rPr>
+        <w:t>2.</w:t>
+      </w:r>
+      <w:r>
+        <w:rPr>
+          <w:rFonts w:hint="eastAsia"/>
+          <w:b/>
+          <w:color w:val="0070C0"/>
+          <w:sz w:val="32"/>
+          <w:szCs w:val="32"/>
+        </w:rPr>
+        <w:t>11</w:t>
+      </w:r>
+      <w:r>
+        <w:rPr>
+          <w:b/>
+          <w:color w:val="0070C0"/>
+          <w:sz w:val="32"/>
+          <w:szCs w:val="32"/>
+        </w:rPr>
+        <w:t xml:space="preserve"> </w:t>
+      </w:r>
+      <w:r>
+        <w:rPr>
+          <w:b/>
+          <w:color w:val="0070C0"/>
+          <w:sz w:val="32"/>
+          <w:szCs w:val="32"/>
+        </w:rPr>
         <w:t>周二</w:t>
+      </w:r>
+    </w:p>
+    <w:p>
+      <w:pPr>
+        <w:pStyle w:val="afe"/>
+        <w:widowControl/>
+        <w:numPr>
+          <w:ilvl w:val="0"/>
+          <w:numId w:val="43"/>
+        </w:numPr>
+        <w:rPr>
+          <w:bCs/>
+          <w:sz w:val="28"/>
+          <w:szCs w:val="30"/>
+        </w:rPr>
+      </w:pPr>
+      <w:r>
+        <w:rPr>
+          <w:rFonts w:hint="eastAsia"/>
+          <w:bCs/>
+          <w:sz w:val="28"/>
+          <w:szCs w:val="30"/>
+        </w:rPr>
+        <w:t>鼠标滚轮的灵敏度问题</w:t>
+      </w:r>
+    </w:p>
+    <w:p>
+      <w:pPr>
+        <w:pStyle w:val="afe"/>
+        <w:widowControl/>
+        <w:numPr>
+          <w:ilvl w:val="1"/>
+          <w:numId w:val="43"/>
+        </w:numPr>
+        <w:rPr>
+          <w:bCs/>
+          <w:sz w:val="28"/>
+          <w:szCs w:val="30"/>
+        </w:rPr>
+      </w:pPr>
+      <w:r>
+        <w:rPr>
+          <w:rFonts w:hint="eastAsia"/>
+          <w:bCs/>
+          <w:sz w:val="28"/>
+          <w:szCs w:val="30"/>
+        </w:rPr>
+        <w:t>是</w:t>
+      </w:r>
+      <w:r>
+        <w:rPr>
+          <w:rFonts w:hint="eastAsia"/>
+          <w:bCs/>
+          <w:sz w:val="28"/>
+          <w:szCs w:val="30"/>
+        </w:rPr>
+        <w:t>问题也是机会，比如鼠标出了问题但是女朋友想送我礼物，我就说宝贝不用给我买拖鞋，给我一个新鼠标</w:t>
+      </w:r>
+      <w:r>
+        <w:rPr>
+          <w:rFonts w:hint="eastAsia"/>
+          <w:bCs/>
+          <w:sz w:val="28"/>
+          <w:szCs w:val="30"/>
+        </w:rPr>
+        <w:t>~</w:t>
+      </w:r>
+    </w:p>
+    <w:p>
+      <w:pPr>
+        <w:pStyle w:val="afe"/>
+        <w:widowControl/>
+        <w:numPr>
+          <w:ilvl w:val="0"/>
+          <w:numId w:val="43"/>
+        </w:numPr>
+        <w:rPr>
+          <w:bCs/>
+          <w:sz w:val="28"/>
+          <w:szCs w:val="30"/>
+        </w:rPr>
+      </w:pPr>
+      <w:r>
+        <w:rPr>
+          <w:rFonts w:hint="eastAsia"/>
+          <w:bCs/>
+          <w:sz w:val="28"/>
+          <w:szCs w:val="30"/>
+        </w:rPr>
+        <w:t>电脑静电引起的卡顿</w:t>
+      </w:r>
+    </w:p>
+    <w:p>
+      <w:pPr>
+        <w:pStyle w:val="afe"/>
+        <w:widowControl/>
+        <w:numPr>
+          <w:ilvl w:val="1"/>
+          <w:numId w:val="43"/>
+        </w:numPr>
+        <w:rPr>
+          <w:bCs/>
+          <w:sz w:val="28"/>
+          <w:szCs w:val="30"/>
+        </w:rPr>
+      </w:pPr>
+      <w:r>
+        <w:rPr>
+          <w:rFonts w:hint="eastAsia"/>
+          <w:bCs/>
+          <w:sz w:val="28"/>
+          <w:szCs w:val="30"/>
+        </w:rPr>
+        <w:t>由于背包运输导致的电子元件静电，引发的电脑功能正常但是运行卡顿</w:t>
+      </w:r>
+    </w:p>
+    <w:p>
+      <w:pPr>
+        <w:widowControl/>
+        <w:rPr>
+          <w:b/>
+          <w:sz w:val="28"/>
+          <w:szCs w:val="30"/>
+        </w:rPr>
+      </w:pPr>
+    </w:p>
+    <w:p>
+      <w:pPr>
+        <w:rPr>
+          <w:b/>
+          <w:color w:val="0070C0"/>
+          <w:sz w:val="32"/>
+          <w:szCs w:val="32"/>
+        </w:rPr>
+      </w:pPr>
+      <w:r>
+        <w:rPr>
+          <w:b/>
+          <w:color w:val="0070C0"/>
+          <w:sz w:val="32"/>
+          <w:szCs w:val="32"/>
+        </w:rPr>
+        <w:t>0</w:t>
+      </w:r>
+      <w:r>
+        <w:rPr>
+          <w:rFonts w:hint="eastAsia"/>
+          <w:b/>
+          <w:color w:val="0070C0"/>
+          <w:sz w:val="32"/>
+          <w:szCs w:val="32"/>
+        </w:rPr>
+        <w:t>2.</w:t>
+      </w:r>
+      <w:r>
+        <w:rPr>
+          <w:rFonts w:hint="eastAsia"/>
+          <w:b/>
+          <w:color w:val="0070C0"/>
+          <w:sz w:val="32"/>
+          <w:szCs w:val="32"/>
+        </w:rPr>
+        <w:t>12</w:t>
+      </w:r>
+      <w:r>
+        <w:rPr>
+          <w:b/>
+          <w:color w:val="0070C0"/>
+          <w:sz w:val="32"/>
+          <w:szCs w:val="32"/>
+        </w:rPr>
+        <w:t xml:space="preserve"> </w:t>
+      </w:r>
+      <w:r>
+        <w:rPr>
+          <w:b/>
+          <w:color w:val="0070C0"/>
+          <w:sz w:val="32"/>
+          <w:szCs w:val="32"/>
+        </w:rPr>
+        <w:t>周三</w:t>
+      </w:r>
+    </w:p>
+    <w:p>
+      <w:pPr>
+        <w:pStyle w:val="afe"/>
+        <w:numPr>
+          <w:ilvl w:val="0"/>
+          <w:numId w:val="36"/>
+        </w:numPr>
+        <w:rPr>
+          <w:b/>
+          <w:sz w:val="28"/>
+          <w:szCs w:val="30"/>
+        </w:rPr>
+      </w:pPr>
+      <w:r>
+        <w:rPr>
+          <w:rFonts w:hint="eastAsia"/>
+          <w:bCs/>
+          <w:sz w:val="28"/>
+          <w:szCs w:val="30"/>
+        </w:rPr>
+        <w:t>会议期刊整理</w:t>
+      </w:r>
+    </w:p>
+    <w:p>
+      <w:pPr>
+        <w:rPr>
+          <w:b/>
+          <w:color w:val="0070C0"/>
+          <w:sz w:val="32"/>
+          <w:szCs w:val="32"/>
+        </w:rPr>
+      </w:pPr>
+    </w:p>
+    <w:p>
+      <w:pPr>
+        <w:rPr>
+          <w:b/>
+          <w:color w:val="0070C0"/>
+          <w:sz w:val="32"/>
+          <w:szCs w:val="32"/>
+        </w:rPr>
+      </w:pPr>
+      <w:r>
+        <w:rPr>
+          <w:rFonts w:hint="eastAsia"/>
+          <w:b/>
+          <w:color w:val="0070C0"/>
+          <w:sz w:val="32"/>
+          <w:szCs w:val="32"/>
+        </w:rPr>
+        <w:lastRenderedPageBreak/>
+        <w:t xml:space="preserve">02.13 </w:t>
+      </w:r>
+      <w:r>
+        <w:rPr>
+          <w:b/>
+          <w:color w:val="0070C0"/>
+          <w:sz w:val="32"/>
+          <w:szCs w:val="32"/>
+        </w:rPr>
+        <w:t>周四</w:t>
+      </w:r>
+    </w:p>
+    <w:p>
+      <w:pPr>
+        <w:pStyle w:val="afe"/>
+        <w:widowControl/>
+        <w:numPr>
+          <w:ilvl w:val="0"/>
+          <w:numId w:val="44"/>
+        </w:numPr>
+        <w:rPr>
+          <w:bCs/>
+          <w:sz w:val="28"/>
+          <w:szCs w:val="30"/>
+        </w:rPr>
+      </w:pPr>
+      <w:r>
+        <w:rPr>
+          <w:rFonts w:hint="eastAsia"/>
+          <w:bCs/>
+          <w:sz w:val="28"/>
+          <w:szCs w:val="30"/>
+        </w:rPr>
+        <w:t>石矶娘娘一点点非官方联名引发的创造力思考</w:t>
+      </w:r>
+    </w:p>
+    <w:p>
+      <w:pPr>
+        <w:pStyle w:val="afe"/>
+        <w:widowControl/>
+        <w:numPr>
+          <w:ilvl w:val="1"/>
+          <w:numId w:val="44"/>
+        </w:numPr>
+        <w:rPr>
+          <w:bCs/>
+          <w:sz w:val="28"/>
+          <w:szCs w:val="30"/>
+        </w:rPr>
+      </w:pPr>
+      <w:r>
+        <w:rPr>
+          <w:rFonts w:hint="eastAsia"/>
+          <w:bCs/>
+          <w:sz w:val="28"/>
+          <w:szCs w:val="30"/>
+        </w:rPr>
+        <w:t>生活需要这样的联想和创造力</w:t>
+      </w:r>
+    </w:p>
+    <w:p>
+      <w:pPr>
+        <w:pStyle w:val="afe"/>
+        <w:widowControl/>
+        <w:numPr>
+          <w:ilvl w:val="0"/>
+          <w:numId w:val="44"/>
+        </w:numPr>
+        <w:rPr>
+          <w:bCs/>
+          <w:sz w:val="28"/>
+          <w:szCs w:val="30"/>
+        </w:rPr>
+      </w:pPr>
+      <w:r>
+        <w:rPr>
+          <w:rFonts w:hint="eastAsia"/>
+          <w:bCs/>
+          <w:sz w:val="28"/>
+          <w:szCs w:val="30"/>
+        </w:rPr>
+        <w:t>被盲狙的情绪隔离和事件准备</w:t>
+      </w:r>
+    </w:p>
+    <w:p>
+      <w:pPr>
+        <w:pStyle w:val="afe"/>
+        <w:widowControl/>
+        <w:numPr>
+          <w:ilvl w:val="1"/>
+          <w:numId w:val="44"/>
+        </w:numPr>
+        <w:rPr>
+          <w:bCs/>
+          <w:sz w:val="28"/>
+          <w:szCs w:val="30"/>
+        </w:rPr>
+      </w:pPr>
+      <w:r>
+        <w:rPr>
+          <w:rFonts w:hint="eastAsia"/>
+          <w:bCs/>
+          <w:sz w:val="28"/>
+          <w:szCs w:val="30"/>
+        </w:rPr>
+        <w:t>提前准备</w:t>
+      </w:r>
+      <w:r>
+        <w:rPr>
+          <w:rFonts w:hint="eastAsia"/>
+          <w:bCs/>
+          <w:sz w:val="28"/>
+          <w:szCs w:val="30"/>
+        </w:rPr>
+        <w:t>、勇敢面对、情绪隔离</w:t>
+      </w:r>
+    </w:p>
+    <w:p>
+      <w:pPr>
+        <w:pStyle w:val="afe"/>
+        <w:widowControl/>
+        <w:numPr>
+          <w:ilvl w:val="1"/>
+          <w:numId w:val="44"/>
+        </w:numPr>
+        <w:rPr>
+          <w:rFonts w:hint="eastAsia"/>
+          <w:bCs/>
+          <w:sz w:val="28"/>
+          <w:szCs w:val="30"/>
+        </w:rPr>
+      </w:pPr>
+      <w:r>
+        <w:rPr>
+          <w:rFonts w:hint="eastAsia"/>
+          <w:bCs/>
+          <w:sz w:val="28"/>
+          <w:szCs w:val="30"/>
+        </w:rPr>
+        <w:t>你有更重要的人和事</w:t>
+      </w:r>
+    </w:p>
+    <w:p>
+      <w:pPr>
+        <w:pStyle w:val="afe"/>
+        <w:widowControl/>
+        <w:numPr>
+          <w:ilvl w:val="0"/>
+          <w:numId w:val="44"/>
+        </w:numPr>
+        <w:rPr>
+          <w:bCs/>
+          <w:sz w:val="28"/>
+          <w:szCs w:val="30"/>
+        </w:rPr>
+      </w:pPr>
+      <w:r>
+        <w:rPr>
+          <w:bCs/>
+          <w:sz w:val="28"/>
+          <w:szCs w:val="30"/>
+        </w:rPr>
+        <w:t>T</w:t>
+      </w:r>
+      <w:r>
+        <w:rPr>
+          <w:rFonts w:hint="eastAsia"/>
+          <w:bCs/>
+          <w:sz w:val="28"/>
+          <w:szCs w:val="30"/>
+        </w:rPr>
+        <w:t>iktok</w:t>
+      </w:r>
+      <w:r>
+        <w:rPr>
+          <w:rFonts w:hint="eastAsia"/>
+          <w:bCs/>
+          <w:sz w:val="28"/>
+          <w:szCs w:val="30"/>
+        </w:rPr>
+        <w:t>国际化生活服务团队招聘</w:t>
+      </w:r>
+      <w:r>
+        <w:rPr>
+          <w:rFonts w:hint="eastAsia"/>
+          <w:bCs/>
+          <w:sz w:val="28"/>
+          <w:szCs w:val="30"/>
+        </w:rPr>
+        <w:t>03.01</w:t>
+      </w:r>
+    </w:p>
+    <w:p>
+      <w:pPr>
+        <w:pStyle w:val="afe"/>
+        <w:widowControl/>
+        <w:numPr>
+          <w:ilvl w:val="1"/>
+          <w:numId w:val="44"/>
+        </w:numPr>
+        <w:rPr>
+          <w:rFonts w:hint="eastAsia"/>
+          <w:bCs/>
+          <w:sz w:val="28"/>
+          <w:szCs w:val="30"/>
+        </w:rPr>
+      </w:pPr>
+      <w:r>
+        <w:rPr>
+          <w:rFonts w:hint="eastAsia"/>
+          <w:bCs/>
+          <w:sz w:val="28"/>
+          <w:szCs w:val="30"/>
+        </w:rPr>
+        <w:t>坚定自己的价值观，变得坚不可摧，不要时时动摇</w:t>
+      </w:r>
+    </w:p>
+    <w:p>
+      <w:pPr>
+        <w:rPr>
+          <w:rFonts w:hint="eastAsia"/>
+          <w:b/>
+          <w:sz w:val="28"/>
+          <w:szCs w:val="30"/>
+        </w:rPr>
+      </w:pPr>
+    </w:p>
+    <w:p>
+      <w:pPr>
+        <w:rPr>
+          <w:b/>
+          <w:color w:val="0070C0"/>
+          <w:sz w:val="32"/>
+          <w:szCs w:val="32"/>
+        </w:rPr>
+      </w:pPr>
+      <w:r>
+        <w:rPr>
+          <w:b/>
+          <w:color w:val="0070C0"/>
+          <w:sz w:val="32"/>
+          <w:szCs w:val="32"/>
+        </w:rPr>
+        <w:t>0</w:t>
+      </w:r>
+      <w:r>
+        <w:rPr>
+          <w:rFonts w:hint="eastAsia"/>
+          <w:b/>
+          <w:color w:val="0070C0"/>
+          <w:sz w:val="32"/>
+          <w:szCs w:val="32"/>
+        </w:rPr>
+        <w:t>2.</w:t>
+      </w:r>
+      <w:r>
+        <w:rPr>
+          <w:rFonts w:hint="eastAsia"/>
+          <w:b/>
+          <w:color w:val="0070C0"/>
+          <w:sz w:val="32"/>
+          <w:szCs w:val="32"/>
+        </w:rPr>
+        <w:t>14</w:t>
+      </w:r>
+      <w:r>
+        <w:rPr>
+          <w:b/>
+          <w:color w:val="0070C0"/>
+          <w:sz w:val="32"/>
+          <w:szCs w:val="32"/>
+        </w:rPr>
+        <w:t xml:space="preserve"> </w:t>
+      </w:r>
+      <w:r>
+        <w:rPr>
+          <w:b/>
+          <w:color w:val="0070C0"/>
+          <w:sz w:val="32"/>
+          <w:szCs w:val="32"/>
+        </w:rPr>
+        <w:t>周五</w:t>
+      </w:r>
+    </w:p>
+    <w:p>
+      <w:pPr>
+        <w:pStyle w:val="afe"/>
+        <w:numPr>
+          <w:ilvl w:val="0"/>
+          <w:numId w:val="45"/>
+        </w:numPr>
+        <w:rPr>
+          <w:bCs/>
+          <w:sz w:val="28"/>
+          <w:szCs w:val="30"/>
+        </w:rPr>
+      </w:pPr>
+      <w:r>
+        <w:rPr>
+          <w:rFonts w:hint="eastAsia"/>
+          <w:bCs/>
+          <w:sz w:val="28"/>
+          <w:szCs w:val="30"/>
+        </w:rPr>
+        <w:t>假面骑士加布</w:t>
+      </w:r>
+    </w:p>
+    <w:p>
+      <w:pPr>
+        <w:pStyle w:val="afe"/>
+        <w:numPr>
+          <w:ilvl w:val="1"/>
+          <w:numId w:val="45"/>
+        </w:numPr>
+        <w:rPr>
+          <w:bCs/>
+          <w:sz w:val="28"/>
+          <w:szCs w:val="30"/>
+        </w:rPr>
+      </w:pPr>
+      <w:r>
+        <w:rPr>
+          <w:rFonts w:hint="eastAsia"/>
+          <w:bCs/>
+          <w:sz w:val="28"/>
+          <w:szCs w:val="30"/>
+        </w:rPr>
+        <w:t>从未有如此美妙的开局</w:t>
+      </w:r>
+    </w:p>
+    <w:p>
+      <w:pPr>
+        <w:pStyle w:val="afe"/>
+        <w:numPr>
+          <w:ilvl w:val="1"/>
+          <w:numId w:val="45"/>
+        </w:numPr>
+        <w:rPr>
+          <w:bCs/>
+          <w:sz w:val="28"/>
+          <w:szCs w:val="30"/>
+        </w:rPr>
+      </w:pPr>
+      <w:r>
+        <w:rPr>
+          <w:rFonts w:hint="eastAsia"/>
+          <w:bCs/>
+          <w:sz w:val="28"/>
+          <w:szCs w:val="30"/>
+        </w:rPr>
+        <w:t>把话说开</w:t>
+      </w:r>
+    </w:p>
+    <w:p>
+      <w:pPr>
+        <w:pStyle w:val="afe"/>
+        <w:numPr>
+          <w:ilvl w:val="0"/>
+          <w:numId w:val="45"/>
+        </w:numPr>
+        <w:rPr>
+          <w:bCs/>
+          <w:sz w:val="28"/>
+          <w:szCs w:val="30"/>
+        </w:rPr>
+      </w:pPr>
+      <w:r>
+        <w:rPr>
+          <w:rFonts w:hint="eastAsia"/>
+          <w:bCs/>
+          <w:sz w:val="28"/>
+          <w:szCs w:val="30"/>
+        </w:rPr>
+        <w:t>分块尝试面包丁引发的延迟满足思考</w:t>
+      </w:r>
+    </w:p>
+    <w:p>
+      <w:pPr>
+        <w:pStyle w:val="afe"/>
+        <w:numPr>
+          <w:ilvl w:val="1"/>
+          <w:numId w:val="45"/>
+        </w:numPr>
+        <w:rPr>
+          <w:bCs/>
+          <w:sz w:val="28"/>
+          <w:szCs w:val="30"/>
+        </w:rPr>
+      </w:pPr>
+      <w:r>
+        <w:rPr>
+          <w:rFonts w:hint="eastAsia"/>
+          <w:bCs/>
+          <w:sz w:val="28"/>
+          <w:szCs w:val="30"/>
+        </w:rPr>
+        <w:t>延迟满足让人不至于</w:t>
+      </w:r>
+      <w:r>
+        <w:rPr>
+          <w:rFonts w:hint="eastAsia"/>
+          <w:bCs/>
+          <w:sz w:val="28"/>
+          <w:szCs w:val="30"/>
+        </w:rPr>
+        <w:t>沉溺</w:t>
+      </w:r>
+      <w:r>
+        <w:rPr>
+          <w:rFonts w:hint="eastAsia"/>
+          <w:bCs/>
+          <w:sz w:val="28"/>
+          <w:szCs w:val="30"/>
+        </w:rPr>
+        <w:t>的同时享受溪水潺潺的快感</w:t>
+      </w:r>
+    </w:p>
+    <w:p>
+      <w:pPr>
+        <w:pStyle w:val="afe"/>
+        <w:ind w:left="440"/>
+        <w:rPr>
+          <w:rFonts w:hint="eastAsia"/>
+          <w:bCs/>
+          <w:sz w:val="28"/>
+          <w:szCs w:val="30"/>
+        </w:rPr>
+      </w:pPr>
+    </w:p>
+    <w:p>
+      <w:pPr>
+        <w:rPr>
+          <w:b/>
+          <w:color w:val="0070C0"/>
+          <w:sz w:val="32"/>
+          <w:szCs w:val="32"/>
+        </w:rPr>
+      </w:pPr>
+      <w:r>
+        <w:rPr>
+          <w:b/>
+          <w:color w:val="0070C0"/>
+          <w:sz w:val="32"/>
+          <w:szCs w:val="32"/>
+        </w:rPr>
+        <w:t>0</w:t>
+      </w:r>
+      <w:r>
+        <w:rPr>
+          <w:rFonts w:hint="eastAsia"/>
+          <w:b/>
+          <w:color w:val="0070C0"/>
+          <w:sz w:val="32"/>
+          <w:szCs w:val="32"/>
+        </w:rPr>
+        <w:t>2.</w:t>
+      </w:r>
+      <w:r>
+        <w:rPr>
+          <w:rFonts w:hint="eastAsia"/>
+          <w:b/>
+          <w:color w:val="0070C0"/>
+          <w:sz w:val="32"/>
+          <w:szCs w:val="32"/>
+        </w:rPr>
+        <w:t>15</w:t>
+      </w:r>
+      <w:r>
+        <w:rPr>
+          <w:b/>
+          <w:color w:val="0070C0"/>
+          <w:sz w:val="32"/>
+          <w:szCs w:val="32"/>
+        </w:rPr>
+        <w:t xml:space="preserve"> </w:t>
+      </w:r>
+      <w:r>
+        <w:rPr>
+          <w:b/>
+          <w:color w:val="0070C0"/>
+          <w:sz w:val="32"/>
+          <w:szCs w:val="32"/>
+        </w:rPr>
+        <w:t>周六</w:t>
+      </w:r>
+    </w:p>
+    <w:p>
+      <w:pPr>
+        <w:pStyle w:val="afe"/>
+        <w:numPr>
+          <w:ilvl w:val="0"/>
+          <w:numId w:val="39"/>
+        </w:numPr>
+        <w:rPr>
+          <w:rFonts w:hint="eastAsia"/>
+          <w:bCs/>
+          <w:sz w:val="28"/>
+          <w:szCs w:val="30"/>
+        </w:rPr>
+      </w:pPr>
+    </w:p>
+    <w:p>
+      <w:pPr>
+        <w:rPr>
+          <w:b/>
+          <w:sz w:val="28"/>
+          <w:szCs w:val="30"/>
+        </w:rPr>
+      </w:pPr>
+    </w:p>
+    <w:p>
+      <w:pPr>
+        <w:widowControl/>
+        <w:rPr>
+          <w:b/>
+          <w:color w:val="0070C0"/>
+          <w:sz w:val="32"/>
+          <w:szCs w:val="32"/>
+        </w:rPr>
+      </w:pPr>
+      <w:r>
+        <w:rPr>
+          <w:b/>
+          <w:color w:val="0070C0"/>
+          <w:sz w:val="32"/>
+          <w:szCs w:val="32"/>
+        </w:rPr>
+        <w:t>0</w:t>
+      </w:r>
+      <w:r>
+        <w:rPr>
+          <w:rFonts w:hint="eastAsia"/>
+          <w:b/>
+          <w:color w:val="0070C0"/>
+          <w:sz w:val="32"/>
+          <w:szCs w:val="32"/>
+        </w:rPr>
+        <w:t>2.</w:t>
+      </w:r>
+      <w:r>
+        <w:rPr>
+          <w:rFonts w:hint="eastAsia"/>
+          <w:b/>
+          <w:color w:val="0070C0"/>
+          <w:sz w:val="32"/>
+          <w:szCs w:val="32"/>
+        </w:rPr>
+        <w:t>16</w:t>
+      </w:r>
+      <w:r>
+        <w:rPr>
+          <w:b/>
+          <w:color w:val="0070C0"/>
+          <w:sz w:val="32"/>
+          <w:szCs w:val="32"/>
+        </w:rPr>
+        <w:t xml:space="preserve"> </w:t>
+      </w:r>
+      <w:r>
+        <w:rPr>
+          <w:b/>
+          <w:color w:val="0070C0"/>
+          <w:sz w:val="32"/>
+          <w:szCs w:val="32"/>
+        </w:rPr>
+        <w:t>周日</w:t>
       </w:r>
     </w:p>
     <w:p>
@@ -276,49 +1219,11 @@
           <w:numId w:val="35"/>
         </w:numPr>
         <w:rPr>
-          <w:b/>
-          <w:sz w:val="28"/>
-          <w:szCs w:val="30"/>
-        </w:rPr>
-      </w:pPr>
-      <w:r>
-        <w:rPr>
-          <w:rFonts w:hint="eastAsia"/>
           <w:bCs/>
           <w:sz w:val="28"/>
           <w:szCs w:val="30"/>
         </w:rPr>
-        <w:t>丸辣，</w:t>
-      </w:r>
-      <w:proofErr w:type="gramStart"/>
-      <w:r>
-        <w:rPr>
-          <w:rFonts w:hint="eastAsia"/>
-          <w:bCs/>
-          <w:sz w:val="28"/>
-          <w:szCs w:val="30"/>
-        </w:rPr>
-        <w:t>申鹤歪辣</w:t>
-      </w:r>
-      <w:proofErr w:type="gramEnd"/>
-    </w:p>
-    <w:p>
-      <w:pPr>
-        <w:widowControl/>
-        <w:rPr>
-          <w:b/>
-          <w:sz w:val="28"/>
-          <w:szCs w:val="30"/>
-        </w:rPr>
-      </w:pPr>
-      <w:r>
-        <w:rPr>
-          <w:b/>
-          <w:sz w:val="28"/>
-          <w:szCs w:val="30"/>
-        </w:rPr>
-        <w:br w:type="page"/>
-      </w:r>
+      </w:pPr>
     </w:p>
     <w:p>
       <w:pPr>
@@ -329,15 +1234,25 @@
           <w:szCs w:val="32"/>
         </w:rPr>
       </w:pPr>
-      <w:r>
+    </w:p>
+    <w:p>
+      <w:pPr>
         <w:rPr>
           <w:b/>
           <w:color w:val="0070C0"/>
           <w:sz w:val="32"/>
           <w:szCs w:val="32"/>
         </w:rPr>
+      </w:pPr>
+      <w:r>
+        <w:rPr>
+          <w:b/>
+          <w:color w:val="0070C0"/>
+          <w:sz w:val="32"/>
+          <w:szCs w:val="32"/>
+        </w:rPr>
         <w:lastRenderedPageBreak/>
-        <w:t>0</w:t>
+        <w:t>W</w:t>
       </w:r>
       <w:r>
         <w:rPr>
@@ -347,116 +1262,7 @@
           <w:sz w:val="32"/>
           <w:szCs w:val="32"/>
         </w:rPr>
-        <w:t>2.05</w:t>
-      </w:r>
-      <w:r>
-        <w:rPr>
-          <w:b/>
-          <w:color w:val="0070C0"/>
-          <w:sz w:val="32"/>
-          <w:szCs w:val="32"/>
-        </w:rPr>
-        <w:t xml:space="preserve"> </w:t>
-      </w:r>
-      <w:r>
-        <w:rPr>
-          <w:b/>
-          <w:color w:val="0070C0"/>
-          <w:sz w:val="32"/>
-          <w:szCs w:val="32"/>
-        </w:rPr>
-        <w:t>周三</w:t>
-      </w:r>
-    </w:p>
-    <w:p>
-      <w:pPr>
-        <w:pStyle w:val="afe"/>
-        <w:numPr>
-          <w:ilvl w:val="0"/>
-          <w:numId w:val="36"/>
-        </w:numPr>
-        <w:rPr>
-          <w:b/>
-          <w:sz w:val="28"/>
-          <w:szCs w:val="30"/>
-        </w:rPr>
-      </w:pPr>
-      <w:r>
-        <w:rPr>
-          <w:rFonts w:hint="eastAsia"/>
-          <w:bCs/>
-          <w:sz w:val="28"/>
-          <w:szCs w:val="30"/>
-        </w:rPr>
-        <w:t>陶子的早餐水果：梨子、橙子、草莓、蓝</w:t>
-      </w:r>
-      <w:proofErr w:type="gramStart"/>
-      <w:r>
-        <w:rPr>
-          <w:rFonts w:hint="eastAsia"/>
-          <w:bCs/>
-          <w:sz w:val="28"/>
-          <w:szCs w:val="30"/>
-        </w:rPr>
-        <w:t>莓</w:t>
-      </w:r>
-      <w:proofErr w:type="gramEnd"/>
-      <w:r>
-        <w:rPr>
-          <w:rFonts w:hint="eastAsia"/>
-          <w:bCs/>
-          <w:sz w:val="28"/>
-          <w:szCs w:val="30"/>
-        </w:rPr>
-        <w:t>、人参果、</w:t>
-      </w:r>
-      <w:proofErr w:type="gramStart"/>
-      <w:r>
-        <w:rPr>
-          <w:rFonts w:hint="eastAsia"/>
-          <w:bCs/>
-          <w:sz w:val="28"/>
-          <w:szCs w:val="30"/>
-        </w:rPr>
-        <w:t>芭</w:t>
-      </w:r>
-      <w:proofErr w:type="gramEnd"/>
-      <w:r>
-        <w:rPr>
-          <w:rFonts w:hint="eastAsia"/>
-          <w:bCs/>
-          <w:sz w:val="28"/>
-          <w:szCs w:val="30"/>
-        </w:rPr>
-        <w:t>乐</w:t>
-      </w:r>
-      <w:r>
-        <w:rPr>
-          <w:b/>
-          <w:sz w:val="28"/>
-          <w:szCs w:val="30"/>
-        </w:rPr>
-        <w:br w:type="page"/>
-      </w:r>
-    </w:p>
-    <w:p>
-      <w:pPr>
-        <w:rPr>
-          <w:b/>
-          <w:color w:val="0070C0"/>
-          <w:sz w:val="32"/>
-          <w:szCs w:val="32"/>
-        </w:rPr>
-      </w:pPr>
-      <w:r>
-        <w:rPr>
-          <w:b/>
-          <w:color w:val="0070C0"/>
-          <w:sz w:val="32"/>
-          <w:szCs w:val="32"/>
-        </w:rPr>
-        <w:lastRenderedPageBreak/>
-        <w:t>0</w:t>
+        <w:t>eek</w:t>
       </w:r>
       <w:r>
         <w:rPr>
@@ -466,76 +1272,7 @@
           <w:sz w:val="32"/>
           <w:szCs w:val="32"/>
         </w:rPr>
-        <w:t>2.06</w:t>
-      </w:r>
-      <w:r>
-        <w:rPr>
-          <w:b/>
-          <w:color w:val="0070C0"/>
-          <w:sz w:val="32"/>
-          <w:szCs w:val="32"/>
-        </w:rPr>
-        <w:t xml:space="preserve"> </w:t>
-      </w:r>
-      <w:r>
-        <w:rPr>
-          <w:b/>
-          <w:color w:val="0070C0"/>
-          <w:sz w:val="32"/>
-          <w:szCs w:val="32"/>
-        </w:rPr>
-        <w:t>周四</w:t>
-      </w:r>
-    </w:p>
-    <w:p>
-      <w:pPr>
-        <w:pStyle w:val="afe"/>
-        <w:numPr>
-          <w:ilvl w:val="0"/>
-          <w:numId w:val="37"/>
-        </w:numPr>
-        <w:rPr>
-          <w:b/>
-          <w:sz w:val="28"/>
-          <w:szCs w:val="30"/>
-        </w:rPr>
-      </w:pPr>
-      <w:r>
-        <w:rPr>
-          <w:rFonts w:hint="eastAsia"/>
-          <w:bCs/>
-          <w:sz w:val="28"/>
-          <w:szCs w:val="30"/>
-        </w:rPr>
-        <w:t>1</w:t>
-      </w:r>
-      <w:r>
-        <w:rPr>
-          <w:b/>
-          <w:sz w:val="28"/>
-          <w:szCs w:val="30"/>
-        </w:rPr>
-        <w:br w:type="page"/>
-      </w:r>
-    </w:p>
-    <w:p>
-      <w:pPr>
-        <w:rPr>
-          <w:b/>
-          <w:color w:val="0070C0"/>
-          <w:sz w:val="32"/>
-          <w:szCs w:val="32"/>
-        </w:rPr>
-      </w:pPr>
-      <w:r>
-        <w:rPr>
-          <w:b/>
-          <w:color w:val="0070C0"/>
-          <w:sz w:val="32"/>
-          <w:szCs w:val="32"/>
-        </w:rPr>
-        <w:lastRenderedPageBreak/>
-        <w:t>0</w:t>
+        <w:t>7</w:t>
       </w:r>
       <w:r>
         <w:rPr>
@@ -545,97 +1282,7 @@
           <w:sz w:val="32"/>
           <w:szCs w:val="32"/>
         </w:rPr>
-        <w:t>2.07</w:t>
-      </w:r>
-      <w:r>
-        <w:rPr>
-          <w:b/>
-          <w:color w:val="0070C0"/>
-          <w:sz w:val="32"/>
-          <w:szCs w:val="32"/>
-        </w:rPr>
         <w:t xml:space="preserve"> </w:t>
-      </w:r>
-      <w:r>
-        <w:rPr>
-          <w:b/>
-          <w:color w:val="0070C0"/>
-          <w:sz w:val="32"/>
-          <w:szCs w:val="32"/>
-        </w:rPr>
-        <w:t>周五</w:t>
-      </w:r>
-    </w:p>
-    <w:p>
-      <w:pPr>
-        <w:pStyle w:val="afe"/>
-        <w:numPr>
-          <w:ilvl w:val="0"/>
-          <w:numId w:val="38"/>
-        </w:numPr>
-        <w:spacing w:before="312" w:after="312"/>
-        <w:rPr>
-          <w:b/>
-          <w:sz w:val="28"/>
-          <w:szCs w:val="30"/>
-        </w:rPr>
-      </w:pPr>
-      <w:r>
-        <w:rPr>
-          <w:rFonts w:hint="eastAsia"/>
-          <w:bCs/>
-          <w:sz w:val="28"/>
-          <w:szCs w:val="30"/>
-        </w:rPr>
-        <w:t>和爸妈登</w:t>
-      </w:r>
-      <w:proofErr w:type="gramStart"/>
-      <w:r>
-        <w:rPr>
-          <w:rFonts w:hint="eastAsia"/>
-          <w:bCs/>
-          <w:sz w:val="28"/>
-          <w:szCs w:val="30"/>
-        </w:rPr>
-        <w:t>圌</w:t>
-      </w:r>
-      <w:proofErr w:type="gramEnd"/>
-      <w:r>
-        <w:rPr>
-          <w:rFonts w:hint="eastAsia"/>
-          <w:bCs/>
-          <w:sz w:val="28"/>
-          <w:szCs w:val="30"/>
-        </w:rPr>
-        <w:t>山</w:t>
-      </w:r>
-      <w:r>
-        <w:rPr>
-          <w:b/>
-          <w:sz w:val="28"/>
-          <w:szCs w:val="30"/>
-        </w:rPr>
-        <w:br w:type="page"/>
-      </w:r>
-    </w:p>
-    <w:p>
-      <w:pPr>
-        <w:rPr>
-          <w:b/>
-          <w:color w:val="0070C0"/>
-          <w:sz w:val="32"/>
-          <w:szCs w:val="32"/>
-        </w:rPr>
-      </w:pPr>
-      <w:r>
-        <w:rPr>
-          <w:b/>
-          <w:color w:val="0070C0"/>
-          <w:sz w:val="32"/>
-          <w:szCs w:val="32"/>
-        </w:rPr>
-        <w:lastRenderedPageBreak/>
-        <w:t>0</w:t>
       </w:r>
       <w:r>
         <w:rPr>
@@ -645,46 +1292,14 @@
           <w:sz w:val="32"/>
           <w:szCs w:val="32"/>
         </w:rPr>
-        <w:t>2.0</w:t>
-      </w:r>
-      <w:r>
-        <w:rPr>
-          <w:rFonts w:hint="eastAsia"/>
-          <w:b/>
-          <w:color w:val="0070C0"/>
-          <w:sz w:val="32"/>
-          <w:szCs w:val="32"/>
-        </w:rPr>
-        <w:t>8</w:t>
-      </w:r>
-      <w:r>
-        <w:rPr>
-          <w:b/>
-          <w:color w:val="0070C0"/>
-          <w:sz w:val="32"/>
-          <w:szCs w:val="32"/>
-        </w:rPr>
-        <w:t xml:space="preserve"> </w:t>
-      </w:r>
-      <w:r>
-        <w:rPr>
-          <w:b/>
-          <w:color w:val="0070C0"/>
-          <w:sz w:val="32"/>
-          <w:szCs w:val="32"/>
-        </w:rPr>
-        <w:t>周六</w:t>
+        <w:t>关键词</w:t>
       </w:r>
     </w:p>
     <w:p>
       <w:pPr>
-        <w:pStyle w:val="afe"/>
-        <w:numPr>
-          <w:ilvl w:val="0"/>
-          <w:numId w:val="39"/>
-        </w:numPr>
-        <w:rPr>
-          <w:b/>
+        <w:widowControl/>
+        <w:rPr>
+          <w:bCs/>
           <w:sz w:val="28"/>
           <w:szCs w:val="30"/>
         </w:rPr>
@@ -696,361 +1311,7 @@
           <w:sz w:val="28"/>
           <w:szCs w:val="30"/>
         </w:rPr>
-        <w:t>哪吒</w:t>
-      </w:r>
-      <w:r>
-        <w:rPr>
-          <w:rFonts w:hint="eastAsia"/>
-          <w:bCs/>
-          <w:sz w:val="28"/>
-          <w:szCs w:val="30"/>
-        </w:rPr>
-        <w:t>2</w:t>
-      </w:r>
-    </w:p>
-    <w:p>
-      <w:pPr>
-        <w:pStyle w:val="afe"/>
-        <w:numPr>
-          <w:ilvl w:val="0"/>
-          <w:numId w:val="39"/>
-        </w:numPr>
-        <w:rPr>
-          <w:b/>
-          <w:sz w:val="28"/>
-          <w:szCs w:val="30"/>
-        </w:rPr>
-      </w:pPr>
-      <w:proofErr w:type="gramStart"/>
-      <w:r>
-        <w:rPr>
-          <w:rFonts w:hint="eastAsia"/>
-          <w:bCs/>
-          <w:sz w:val="28"/>
-          <w:szCs w:val="30"/>
-        </w:rPr>
-        <w:t>龍歌小火锅</w:t>
-      </w:r>
-      <w:proofErr w:type="gramEnd"/>
-    </w:p>
-    <w:p>
-      <w:pPr>
-        <w:pStyle w:val="afe"/>
-        <w:numPr>
-          <w:ilvl w:val="0"/>
-          <w:numId w:val="39"/>
-        </w:numPr>
-        <w:rPr>
-          <w:b/>
-          <w:sz w:val="28"/>
-          <w:szCs w:val="30"/>
-        </w:rPr>
-      </w:pPr>
-      <w:r>
-        <w:rPr>
-          <w:rFonts w:hint="eastAsia"/>
-          <w:bCs/>
-          <w:sz w:val="28"/>
-          <w:szCs w:val="30"/>
-        </w:rPr>
-        <w:t>晚上胃难受睡不着</w:t>
-      </w:r>
-    </w:p>
-    <w:p>
-      <w:pPr>
-        <w:rPr>
-          <w:b/>
-          <w:sz w:val="28"/>
-          <w:szCs w:val="30"/>
-        </w:rPr>
-      </w:pPr>
-    </w:p>
-    <w:p>
-      <w:pPr>
-        <w:widowControl/>
-        <w:rPr>
-          <w:b/>
-          <w:color w:val="0070C0"/>
-          <w:sz w:val="32"/>
-          <w:szCs w:val="32"/>
-        </w:rPr>
-      </w:pPr>
-      <w:r>
-        <w:rPr>
-          <w:b/>
-          <w:color w:val="0070C0"/>
-          <w:sz w:val="32"/>
-          <w:szCs w:val="32"/>
-        </w:rPr>
-        <w:br w:type="page"/>
-      </w:r>
-    </w:p>
-    <w:p>
-      <w:pPr>
-        <w:rPr>
-          <w:b/>
-          <w:color w:val="0070C0"/>
-          <w:sz w:val="32"/>
-          <w:szCs w:val="32"/>
-        </w:rPr>
-      </w:pPr>
-      <w:r>
-        <w:rPr>
-          <w:b/>
-          <w:color w:val="0070C0"/>
-          <w:sz w:val="32"/>
-          <w:szCs w:val="32"/>
-        </w:rPr>
-        <w:lastRenderedPageBreak/>
-        <w:t>0</w:t>
-      </w:r>
-      <w:r>
-        <w:rPr>
-          <w:rFonts w:hint="eastAsia"/>
-          <w:b/>
-          <w:color w:val="0070C0"/>
-          <w:sz w:val="32"/>
-          <w:szCs w:val="32"/>
-        </w:rPr>
-        <w:t>2.0</w:t>
-      </w:r>
-      <w:r>
-        <w:rPr>
-          <w:rFonts w:hint="eastAsia"/>
-          <w:b/>
-          <w:color w:val="0070C0"/>
-          <w:sz w:val="32"/>
-          <w:szCs w:val="32"/>
-        </w:rPr>
-        <w:t>9</w:t>
-      </w:r>
-      <w:r>
-        <w:rPr>
-          <w:b/>
-          <w:color w:val="0070C0"/>
-          <w:sz w:val="32"/>
-          <w:szCs w:val="32"/>
-        </w:rPr>
-        <w:t xml:space="preserve"> </w:t>
-      </w:r>
-      <w:r>
-        <w:rPr>
-          <w:b/>
-          <w:color w:val="0070C0"/>
-          <w:sz w:val="32"/>
-          <w:szCs w:val="32"/>
-        </w:rPr>
-        <w:t>周日</w:t>
-      </w:r>
-    </w:p>
-    <w:p>
-      <w:pPr>
-        <w:pStyle w:val="afe"/>
-        <w:numPr>
-          <w:ilvl w:val="0"/>
-          <w:numId w:val="41"/>
-        </w:numPr>
-        <w:rPr>
-          <w:bCs/>
-          <w:sz w:val="28"/>
-          <w:szCs w:val="30"/>
-        </w:rPr>
-      </w:pPr>
-      <w:r>
-        <w:rPr>
-          <w:rFonts w:hint="eastAsia"/>
-          <w:bCs/>
-          <w:sz w:val="28"/>
-          <w:szCs w:val="30"/>
-        </w:rPr>
-        <w:t>勇士</w:t>
-      </w:r>
-      <w:r>
-        <w:rPr>
-          <w:rFonts w:hint="eastAsia"/>
-          <w:bCs/>
-          <w:sz w:val="28"/>
-          <w:szCs w:val="30"/>
-        </w:rPr>
-        <w:t xml:space="preserve"> vs </w:t>
-      </w:r>
-      <w:r>
-        <w:rPr>
-          <w:rFonts w:hint="eastAsia"/>
-          <w:bCs/>
-          <w:sz w:val="28"/>
-          <w:szCs w:val="30"/>
-        </w:rPr>
-        <w:t>公牛，巴特</w:t>
-      </w:r>
-      <w:proofErr w:type="gramStart"/>
-      <w:r>
-        <w:rPr>
-          <w:rFonts w:hint="eastAsia"/>
-          <w:bCs/>
-          <w:sz w:val="28"/>
-          <w:szCs w:val="30"/>
-        </w:rPr>
-        <w:t>勒首秀</w:t>
-      </w:r>
-      <w:proofErr w:type="gramEnd"/>
-    </w:p>
-    <w:p>
-      <w:pPr>
-        <w:pStyle w:val="afe"/>
-        <w:numPr>
-          <w:ilvl w:val="0"/>
-          <w:numId w:val="41"/>
-        </w:numPr>
-        <w:rPr>
-          <w:bCs/>
-          <w:sz w:val="28"/>
-          <w:szCs w:val="30"/>
-        </w:rPr>
-      </w:pPr>
-      <w:proofErr w:type="gramStart"/>
-      <w:r>
-        <w:rPr>
-          <w:rFonts w:hint="eastAsia"/>
-          <w:bCs/>
-          <w:sz w:val="28"/>
-          <w:szCs w:val="30"/>
-        </w:rPr>
-        <w:t>原神肝不动</w:t>
-      </w:r>
-      <w:proofErr w:type="gramEnd"/>
-    </w:p>
-    <w:p>
-      <w:pPr>
-        <w:pStyle w:val="afe"/>
-        <w:numPr>
-          <w:ilvl w:val="0"/>
-          <w:numId w:val="41"/>
-        </w:numPr>
-        <w:rPr>
-          <w:bCs/>
-          <w:sz w:val="28"/>
-          <w:szCs w:val="30"/>
-        </w:rPr>
-      </w:pPr>
-      <w:r>
-        <w:rPr>
-          <w:rFonts w:hint="eastAsia"/>
-          <w:bCs/>
-          <w:sz w:val="28"/>
-          <w:szCs w:val="30"/>
-        </w:rPr>
-        <w:t>吃春卷啦</w:t>
-      </w:r>
-    </w:p>
-    <w:p>
-      <w:pPr>
-        <w:pStyle w:val="afe"/>
-        <w:numPr>
-          <w:ilvl w:val="0"/>
-          <w:numId w:val="41"/>
-        </w:numPr>
-        <w:rPr>
-          <w:bCs/>
-          <w:sz w:val="28"/>
-          <w:szCs w:val="30"/>
-        </w:rPr>
-      </w:pPr>
-      <w:r>
-        <w:rPr>
-          <w:bCs/>
-          <w:sz w:val="28"/>
-          <w:szCs w:val="30"/>
-        </w:rPr>
-        <w:br w:type="page"/>
-      </w:r>
-    </w:p>
-    <w:p>
-      <w:pPr>
-        <w:rPr>
-          <w:b/>
-          <w:color w:val="0070C0"/>
-          <w:sz w:val="32"/>
-          <w:szCs w:val="32"/>
-        </w:rPr>
-      </w:pPr>
-    </w:p>
-    <w:p>
-      <w:pPr>
-        <w:rPr>
-          <w:b/>
-          <w:color w:val="0070C0"/>
-          <w:sz w:val="32"/>
-          <w:szCs w:val="32"/>
-        </w:rPr>
-      </w:pPr>
-      <w:r>
-        <w:rPr>
-          <w:b/>
-          <w:color w:val="0070C0"/>
-          <w:sz w:val="32"/>
-          <w:szCs w:val="32"/>
-        </w:rPr>
-        <w:t>W</w:t>
-      </w:r>
-      <w:r>
-        <w:rPr>
-          <w:rFonts w:hint="eastAsia"/>
-          <w:b/>
-          <w:color w:val="0070C0"/>
-          <w:sz w:val="32"/>
-          <w:szCs w:val="32"/>
-        </w:rPr>
-        <w:t>eek</w:t>
-      </w:r>
-      <w:r>
-        <w:rPr>
-          <w:rFonts w:hint="eastAsia"/>
-          <w:b/>
-          <w:color w:val="0070C0"/>
-          <w:sz w:val="32"/>
-          <w:szCs w:val="32"/>
-        </w:rPr>
-        <w:t>6</w:t>
-      </w:r>
-      <w:r>
-        <w:rPr>
-          <w:rFonts w:hint="eastAsia"/>
-          <w:b/>
-          <w:color w:val="0070C0"/>
-          <w:sz w:val="32"/>
-          <w:szCs w:val="32"/>
-        </w:rPr>
-        <w:t xml:space="preserve"> </w:t>
-      </w:r>
-      <w:r>
-        <w:rPr>
-          <w:rFonts w:hint="eastAsia"/>
-          <w:b/>
-          <w:color w:val="0070C0"/>
-          <w:sz w:val="32"/>
-          <w:szCs w:val="32"/>
-        </w:rPr>
-        <w:t>关键词</w:t>
-      </w:r>
-    </w:p>
-    <w:p>
-      <w:pPr>
-        <w:widowControl/>
-        <w:rPr>
-          <w:bCs/>
-          <w:sz w:val="28"/>
-          <w:szCs w:val="30"/>
-        </w:rPr>
-      </w:pPr>
-      <w:r>
-        <w:rPr>
-          <w:rFonts w:hint="eastAsia"/>
-          <w:bCs/>
-          <w:sz w:val="28"/>
-          <w:szCs w:val="30"/>
-        </w:rPr>
-        <w:t>收心</w:t>
+        <w:t>延迟满足</w:t>
       </w:r>
     </w:p>
     <w:sectPr>
@@ -1066,6 +1327,92 @@
 <file path=word/numbering.xml><?xml version="1.0" encoding="utf-8"?>
 <w:numbering xmlns:wpc="http://schemas.microsoft.com/office/word/2010/wordprocessingCanvas" xmlns:cx="http://schemas.microsoft.com/office/drawing/2014/chartex" xmlns:cx1="http://schemas.microsoft.com/office/drawing/2015/9/8/chartex" xmlns:cx2="http://schemas.microsoft.com/office/drawing/2015/10/21/chartex" xmlns:cx3="http://schemas.microsoft.com/office/drawing/2016/5/9/chartex" xmlns:cx4="http://schemas.microsoft.com/office/drawing/2016/5/10/chartex" xmlns:cx5="http://schemas.microsoft.com/office/drawing/2016/5/11/chartex" xmlns:cx6="http://schemas.microsoft.com/office/drawing/2016/5/12/chartex" xmlns:cx7="http://schemas.microsoft.com/office/drawing/2016/5/13/chartex" xmlns:cx8="http://schemas.microsoft.com/office/drawing/2016/5/14/chartex" xmlns:mc="http://schemas.openxmlformats.org/markup-compatibility/2006" xmlns:aink="http://schemas.microsoft.com/office/drawing/2016/ink" xmlns:am3d="http://schemas.microsoft.com/office/drawing/2017/model3d" xmlns:o="urn:schemas-microsoft-com:office:office" xmlns:oel="http://schemas.microsoft.com/office/2019/extlst" xmlns:r="http://schemas.openxmlformats.org/officeDocument/2006/relationships" xmlns:m="http://schemas.openxmlformats.org/officeDocument/2006/math" xmlns:v="urn:schemas-microsoft-com:vml" xmlns:wp14="http://schemas.microsoft.com/office/word/2010/wordprocessingDrawing" xmlns:wp="http://schemas.openxmlformats.org/drawingml/2006/wordprocessingDrawing" xmlns:w10="urn:schemas-microsoft-com:office:word" xmlns:w="http://schemas.openxmlformats.org/wordprocessingml/2006/main" xmlns:w14="http://schemas.microsoft.com/office/word/2010/wordml" xmlns:w15="http://schemas.microsoft.com/office/word/2012/wordml" xmlns:w16cex="http://schemas.microsoft.com/office/word/2018/wordml/cex" xmlns:w16cid="http://schemas.microsoft.com/office/word/2016/wordml/cid" xmlns:w16="http://schemas.microsoft.com/office/word/2018/wordml" xmlns:w16du="http://schemas.microsoft.com/office/word/2023/wordml/word16du" xmlns:w16sdtdh="http://schemas.microsoft.com/office/word/2020/wordml/sdtdatahash" xmlns:w16sdtfl="http://schemas.microsoft.com/office/word/2024/wordml/sdtformatlock" xmlns:w16se="http://schemas.microsoft.com/office/word/2015/wordml/symex" xmlns:wpg="http://schemas.microsoft.com/office/word/2010/wordprocessingGroup" xmlns:wpi="http://schemas.microsoft.com/office/word/2010/wordprocessingInk" xmlns:wne="http://schemas.microsoft.com/office/word/2006/wordml" xmlns:wps="http://schemas.microsoft.com/office/word/2010/wordprocessingShape" mc:Ignorable="w14 w15 w16se w16cid w16 w16cex w16sdtdh w16sdtfl w16du wp14">
   <w:abstractNum w:abstractNumId="0" w15:restartNumberingAfterBreak="0">
+    <w:nsid w:val="00D51026"/>
+    <w:multiLevelType w:val="hybridMultilevel"/>
+    <w:tmpl w:val="6BAC3186"/>
+    <w:lvl w:ilvl="0" w:tplc="FFFFFFFF">
+      <w:start w:val="1"/>
+      <w:numFmt w:val="decimal"/>
+      <w:lvlText w:val="%1."/>
+      <w:lvlJc w:val="left"/>
+      <w:pPr>
+        <w:ind w:left="440" w:hanging="440"/>
+      </w:pPr>
+    </w:lvl>
+    <w:lvl w:ilvl="1" w:tplc="FFFFFFFF">
+      <w:start w:val="1"/>
+      <w:numFmt w:val="lowerLetter"/>
+      <w:lvlText w:val="%2)"/>
+      <w:lvlJc w:val="left"/>
+      <w:pPr>
+        <w:ind w:left="880" w:hanging="440"/>
+      </w:pPr>
+    </w:lvl>
+    <w:lvl w:ilvl="2" w:tplc="FFFFFFFF" w:tentative="1">
+      <w:start w:val="1"/>
+      <w:numFmt w:val="lowerRoman"/>
+      <w:lvlText w:val="%3."/>
+      <w:lvlJc w:val="right"/>
+      <w:pPr>
+        <w:ind w:left="1320" w:hanging="440"/>
+      </w:pPr>
+    </w:lvl>
+    <w:lvl w:ilvl="3" w:tplc="FFFFFFFF" w:tentative="1">
+      <w:start w:val="1"/>
+      <w:numFmt w:val="decimal"/>
+      <w:lvlText w:val="%4."/>
+      <w:lvlJc w:val="left"/>
+      <w:pPr>
+        <w:ind w:left="1760" w:hanging="440"/>
+      </w:pPr>
+    </w:lvl>
+    <w:lvl w:ilvl="4" w:tplc="FFFFFFFF" w:tentative="1">
+      <w:start w:val="1"/>
+      <w:numFmt w:val="lowerLetter"/>
+      <w:lvlText w:val="%5)"/>
+      <w:lvlJc w:val="left"/>
+      <w:pPr>
+        <w:ind w:left="2200" w:hanging="440"/>
+      </w:pPr>
+    </w:lvl>
+    <w:lvl w:ilvl="5" w:tplc="FFFFFFFF" w:tentative="1">
+      <w:start w:val="1"/>
+      <w:numFmt w:val="lowerRoman"/>
+      <w:lvlText w:val="%6."/>
+      <w:lvlJc w:val="right"/>
+      <w:pPr>
+        <w:ind w:left="2640" w:hanging="440"/>
+      </w:pPr>
+    </w:lvl>
+    <w:lvl w:ilvl="6" w:tplc="FFFFFFFF" w:tentative="1">
+      <w:start w:val="1"/>
+      <w:numFmt w:val="decimal"/>
+      <w:lvlText w:val="%7."/>
+      <w:lvlJc w:val="left"/>
+      <w:pPr>
+        <w:ind w:left="3080" w:hanging="440"/>
+      </w:pPr>
+    </w:lvl>
+    <w:lvl w:ilvl="7" w:tplc="FFFFFFFF" w:tentative="1">
+      <w:start w:val="1"/>
+      <w:numFmt w:val="lowerLetter"/>
+      <w:lvlText w:val="%8)"/>
+      <w:lvlJc w:val="left"/>
+      <w:pPr>
+        <w:ind w:left="3520" w:hanging="440"/>
+      </w:pPr>
+    </w:lvl>
+    <w:lvl w:ilvl="8" w:tplc="FFFFFFFF" w:tentative="1">
+      <w:start w:val="1"/>
+      <w:numFmt w:val="lowerRoman"/>
+      <w:lvlText w:val="%9."/>
+      <w:lvlJc w:val="right"/>
+      <w:pPr>
+        <w:ind w:left="3960" w:hanging="440"/>
+      </w:pPr>
+    </w:lvl>
+  </w:abstractNum>
+  <w:abstractNum w:abstractNumId="1" w15:restartNumberingAfterBreak="0">
     <w:nsid w:val="0A0B0A20"/>
     <w:multiLevelType w:val="multilevel"/>
     <w:tmpl w:val="5DF63540"/>
@@ -1214,7 +1561,138 @@
       </w:rPr>
     </w:lvl>
   </w:abstractNum>
-  <w:abstractNum w:abstractNumId="1" w15:restartNumberingAfterBreak="0">
+  <w:abstractNum w:abstractNumId="2" w15:restartNumberingAfterBreak="0">
+    <w:nsid w:val="0D094851"/>
+    <w:multiLevelType w:val="multilevel"/>
+    <w:tmpl w:val="231C417E"/>
+    <w:lvl w:ilvl="0">
+      <w:start w:val="2"/>
+      <w:numFmt w:val="decimalZero"/>
+      <w:lvlText w:val="%1"/>
+      <w:lvlJc w:val="left"/>
+      <w:pPr>
+        <w:ind w:left="729" w:hanging="729"/>
+      </w:pPr>
+      <w:rPr>
+        <w:rFonts w:hint="default"/>
+        <w:color w:val="0070C0"/>
+        <w:sz w:val="32"/>
+      </w:rPr>
+    </w:lvl>
+    <w:lvl w:ilvl="1">
+      <w:start w:val="13"/>
+      <w:numFmt w:val="decimal"/>
+      <w:lvlText w:val="%1.%2"/>
+      <w:lvlJc w:val="left"/>
+      <w:pPr>
+        <w:ind w:left="729" w:hanging="729"/>
+      </w:pPr>
+      <w:rPr>
+        <w:rFonts w:hint="default"/>
+        <w:color w:val="0070C0"/>
+        <w:sz w:val="32"/>
+      </w:rPr>
+    </w:lvl>
+    <w:lvl w:ilvl="2">
+      <w:start w:val="1"/>
+      <w:numFmt w:val="decimal"/>
+      <w:lvlText w:val="%1.%2.%3"/>
+      <w:lvlJc w:val="left"/>
+      <w:pPr>
+        <w:ind w:left="729" w:hanging="729"/>
+      </w:pPr>
+      <w:rPr>
+        <w:rFonts w:hint="default"/>
+        <w:color w:val="0070C0"/>
+        <w:sz w:val="32"/>
+      </w:rPr>
+    </w:lvl>
+    <w:lvl w:ilvl="3">
+      <w:start w:val="1"/>
+      <w:numFmt w:val="decimal"/>
+      <w:lvlText w:val="%1.%2.%3.%4"/>
+      <w:lvlJc w:val="left"/>
+      <w:pPr>
+        <w:ind w:left="1080" w:hanging="1080"/>
+      </w:pPr>
+      <w:rPr>
+        <w:rFonts w:hint="default"/>
+        <w:color w:val="0070C0"/>
+        <w:sz w:val="32"/>
+      </w:rPr>
+    </w:lvl>
+    <w:lvl w:ilvl="4">
+      <w:start w:val="1"/>
+      <w:numFmt w:val="decimal"/>
+      <w:lvlText w:val="%1.%2.%3.%4.%5"/>
+      <w:lvlJc w:val="left"/>
+      <w:pPr>
+        <w:ind w:left="1080" w:hanging="1080"/>
+      </w:pPr>
+      <w:rPr>
+        <w:rFonts w:hint="default"/>
+        <w:color w:val="0070C0"/>
+        <w:sz w:val="32"/>
+      </w:rPr>
+    </w:lvl>
+    <w:lvl w:ilvl="5">
+      <w:start w:val="1"/>
+      <w:numFmt w:val="decimal"/>
+      <w:lvlText w:val="%1.%2.%3.%4.%5.%6"/>
+      <w:lvlJc w:val="left"/>
+      <w:pPr>
+        <w:ind w:left="1440" w:hanging="1440"/>
+      </w:pPr>
+      <w:rPr>
+        <w:rFonts w:hint="default"/>
+        <w:color w:val="0070C0"/>
+        <w:sz w:val="32"/>
+      </w:rPr>
+    </w:lvl>
+    <w:lvl w:ilvl="6">
+      <w:start w:val="1"/>
+      <w:numFmt w:val="decimal"/>
+      <w:lvlText w:val="%1.%2.%3.%4.%5.%6.%7"/>
+      <w:lvlJc w:val="left"/>
+      <w:pPr>
+        <w:ind w:left="1440" w:hanging="1440"/>
+      </w:pPr>
+      <w:rPr>
+        <w:rFonts w:hint="default"/>
+        <w:color w:val="0070C0"/>
+        <w:sz w:val="32"/>
+      </w:rPr>
+    </w:lvl>
+    <w:lvl w:ilvl="7">
+      <w:start w:val="1"/>
+      <w:numFmt w:val="decimal"/>
+      <w:lvlText w:val="%1.%2.%3.%4.%5.%6.%7.%8"/>
+      <w:lvlJc w:val="left"/>
+      <w:pPr>
+        <w:ind w:left="1800" w:hanging="1800"/>
+      </w:pPr>
+      <w:rPr>
+        <w:rFonts w:hint="default"/>
+        <w:color w:val="0070C0"/>
+        <w:sz w:val="32"/>
+      </w:rPr>
+    </w:lvl>
+    <w:lvl w:ilvl="8">
+      <w:start w:val="1"/>
+      <w:numFmt w:val="decimal"/>
+      <w:lvlText w:val="%1.%2.%3.%4.%5.%6.%7.%8.%9"/>
+      <w:lvlJc w:val="left"/>
+      <w:pPr>
+        <w:ind w:left="2160" w:hanging="2160"/>
+      </w:pPr>
+      <w:rPr>
+        <w:rFonts w:hint="default"/>
+        <w:color w:val="0070C0"/>
+        <w:sz w:val="32"/>
+      </w:rPr>
+    </w:lvl>
+  </w:abstractNum>
+  <w:abstractNum w:abstractNumId="3" w15:restartNumberingAfterBreak="0">
     <w:nsid w:val="131D6DC5"/>
     <w:multiLevelType w:val="hybridMultilevel"/>
     <w:tmpl w:val="BE14BD1A"/>
@@ -1300,7 +1778,7 @@
       </w:pPr>
     </w:lvl>
   </w:abstractNum>
-  <w:abstractNum w:abstractNumId="2" w15:restartNumberingAfterBreak="0">
+  <w:abstractNum w:abstractNumId="4" w15:restartNumberingAfterBreak="0">
     <w:nsid w:val="16E63678"/>
     <w:multiLevelType w:val="hybridMultilevel"/>
     <w:tmpl w:val="937EAC32"/>
@@ -1386,7 +1864,7 @@
       </w:pPr>
     </w:lvl>
   </w:abstractNum>
-  <w:abstractNum w:abstractNumId="3" w15:restartNumberingAfterBreak="0">
+  <w:abstractNum w:abstractNumId="5" w15:restartNumberingAfterBreak="0">
     <w:nsid w:val="17067B01"/>
     <w:multiLevelType w:val="hybridMultilevel"/>
     <w:tmpl w:val="937EAC32"/>
@@ -1472,7 +1950,7 @@
       </w:pPr>
     </w:lvl>
   </w:abstractNum>
-  <w:abstractNum w:abstractNumId="4" w15:restartNumberingAfterBreak="0">
+  <w:abstractNum w:abstractNumId="6" w15:restartNumberingAfterBreak="0">
     <w:nsid w:val="1F675B3E"/>
     <w:multiLevelType w:val="multilevel"/>
     <w:tmpl w:val="55B8DE90"/>
@@ -1621,7 +2099,7 @@
       </w:rPr>
     </w:lvl>
   </w:abstractNum>
-  <w:abstractNum w:abstractNumId="5" w15:restartNumberingAfterBreak="0">
+  <w:abstractNum w:abstractNumId="7" w15:restartNumberingAfterBreak="0">
     <w:nsid w:val="2596236E"/>
     <w:multiLevelType w:val="multilevel"/>
     <w:tmpl w:val="B9987C22"/>
@@ -1770,7 +2248,7 @@
       </w:rPr>
     </w:lvl>
   </w:abstractNum>
-  <w:abstractNum w:abstractNumId="6" w15:restartNumberingAfterBreak="0">
+  <w:abstractNum w:abstractNumId="8" w15:restartNumberingAfterBreak="0">
     <w:nsid w:val="29F30E0F"/>
     <w:multiLevelType w:val="multilevel"/>
     <w:tmpl w:val="0E52BF40"/>
@@ -1919,7 +2397,7 @@
       </w:rPr>
     </w:lvl>
   </w:abstractNum>
-  <w:abstractNum w:abstractNumId="7" w15:restartNumberingAfterBreak="0">
+  <w:abstractNum w:abstractNumId="9" w15:restartNumberingAfterBreak="0">
     <w:nsid w:val="319550A4"/>
     <w:multiLevelType w:val="multilevel"/>
     <w:tmpl w:val="ADFC0C6E"/>
@@ -2068,7 +2546,7 @@
       </w:rPr>
     </w:lvl>
   </w:abstractNum>
-  <w:abstractNum w:abstractNumId="8" w15:restartNumberingAfterBreak="0">
+  <w:abstractNum w:abstractNumId="10" w15:restartNumberingAfterBreak="0">
     <w:nsid w:val="36657E8E"/>
     <w:multiLevelType w:val="hybridMultilevel"/>
     <w:tmpl w:val="C846A786"/>
@@ -2154,7 +2632,7 @@
       </w:pPr>
     </w:lvl>
   </w:abstractNum>
-  <w:abstractNum w:abstractNumId="9" w15:restartNumberingAfterBreak="0">
+  <w:abstractNum w:abstractNumId="11" w15:restartNumberingAfterBreak="0">
     <w:nsid w:val="37306467"/>
     <w:multiLevelType w:val="hybridMultilevel"/>
     <w:tmpl w:val="E200D338"/>
@@ -2267,7 +2745,7 @@
       </w:rPr>
     </w:lvl>
   </w:abstractNum>
-  <w:abstractNum w:abstractNumId="10" w15:restartNumberingAfterBreak="0">
+  <w:abstractNum w:abstractNumId="12" w15:restartNumberingAfterBreak="0">
     <w:nsid w:val="3DD25648"/>
     <w:multiLevelType w:val="hybridMultilevel"/>
     <w:tmpl w:val="95A8B226"/>
@@ -2356,7 +2834,7 @@
       </w:pPr>
     </w:lvl>
   </w:abstractNum>
-  <w:abstractNum w:abstractNumId="11" w15:restartNumberingAfterBreak="0">
+  <w:abstractNum w:abstractNumId="13" w15:restartNumberingAfterBreak="0">
     <w:nsid w:val="40B52E32"/>
     <w:multiLevelType w:val="multilevel"/>
     <w:tmpl w:val="FCCCA46C"/>
@@ -2505,7 +2983,7 @@
       </w:rPr>
     </w:lvl>
   </w:abstractNum>
-  <w:abstractNum w:abstractNumId="12" w15:restartNumberingAfterBreak="0">
+  <w:abstractNum w:abstractNumId="14" w15:restartNumberingAfterBreak="0">
     <w:nsid w:val="40C50AEA"/>
     <w:multiLevelType w:val="multilevel"/>
     <w:tmpl w:val="CD4A33A4"/>
@@ -2654,7 +3132,7 @@
       </w:rPr>
     </w:lvl>
   </w:abstractNum>
-  <w:abstractNum w:abstractNumId="13" w15:restartNumberingAfterBreak="0">
+  <w:abstractNum w:abstractNumId="15" w15:restartNumberingAfterBreak="0">
     <w:nsid w:val="457C762A"/>
     <w:multiLevelType w:val="multilevel"/>
     <w:tmpl w:val="007256B4"/>
@@ -2803,7 +3281,7 @@
       </w:rPr>
     </w:lvl>
   </w:abstractNum>
-  <w:abstractNum w:abstractNumId="14" w15:restartNumberingAfterBreak="0">
+  <w:abstractNum w:abstractNumId="16" w15:restartNumberingAfterBreak="0">
     <w:nsid w:val="4A6F53A8"/>
     <w:multiLevelType w:val="multilevel"/>
     <w:tmpl w:val="5A968676"/>
@@ -2952,7 +3430,7 @@
       </w:rPr>
     </w:lvl>
   </w:abstractNum>
-  <w:abstractNum w:abstractNumId="15" w15:restartNumberingAfterBreak="0">
+  <w:abstractNum w:abstractNumId="17" w15:restartNumberingAfterBreak="0">
     <w:nsid w:val="53EB25BA"/>
     <w:multiLevelType w:val="multilevel"/>
     <w:tmpl w:val="212E3190"/>
@@ -3101,7 +3579,7 @@
       </w:rPr>
     </w:lvl>
   </w:abstractNum>
-  <w:abstractNum w:abstractNumId="16" w15:restartNumberingAfterBreak="0">
+  <w:abstractNum w:abstractNumId="18" w15:restartNumberingAfterBreak="0">
     <w:nsid w:val="54155F39"/>
     <w:multiLevelType w:val="hybridMultilevel"/>
     <w:tmpl w:val="96361302"/>
@@ -3187,7 +3665,7 @@
       </w:pPr>
     </w:lvl>
   </w:abstractNum>
-  <w:abstractNum w:abstractNumId="17" w15:restartNumberingAfterBreak="0">
+  <w:abstractNum w:abstractNumId="19" w15:restartNumberingAfterBreak="0">
     <w:nsid w:val="57DA1D75"/>
     <w:multiLevelType w:val="multilevel"/>
     <w:tmpl w:val="928C70F6"/>
@@ -3336,7 +3814,7 @@
       </w:rPr>
     </w:lvl>
   </w:abstractNum>
-  <w:abstractNum w:abstractNumId="18" w15:restartNumberingAfterBreak="0">
+  <w:abstractNum w:abstractNumId="20" w15:restartNumberingAfterBreak="0">
     <w:nsid w:val="5C9470A3"/>
     <w:multiLevelType w:val="hybridMultilevel"/>
     <w:tmpl w:val="BF96538A"/>
@@ -3436,7 +3914,7 @@
       </w:pPr>
     </w:lvl>
   </w:abstractNum>
-  <w:abstractNum w:abstractNumId="19" w15:restartNumberingAfterBreak="0">
+  <w:abstractNum w:abstractNumId="21" w15:restartNumberingAfterBreak="0">
     <w:nsid w:val="620D6871"/>
     <w:multiLevelType w:val="multilevel"/>
     <w:tmpl w:val="FE664062"/>
@@ -3585,7 +4063,7 @@
       </w:rPr>
     </w:lvl>
   </w:abstractNum>
-  <w:abstractNum w:abstractNumId="20" w15:restartNumberingAfterBreak="0">
+  <w:abstractNum w:abstractNumId="22" w15:restartNumberingAfterBreak="0">
     <w:nsid w:val="63E101A1"/>
     <w:multiLevelType w:val="multilevel"/>
     <w:tmpl w:val="3BF696CA"/>
@@ -3734,7 +4212,93 @@
       </w:rPr>
     </w:lvl>
   </w:abstractNum>
-  <w:abstractNum w:abstractNumId="21" w15:restartNumberingAfterBreak="0">
+  <w:abstractNum w:abstractNumId="23" w15:restartNumberingAfterBreak="0">
+    <w:nsid w:val="64695311"/>
+    <w:multiLevelType w:val="hybridMultilevel"/>
+    <w:tmpl w:val="6BAC3186"/>
+    <w:lvl w:ilvl="0" w:tplc="FFFFFFFF">
+      <w:start w:val="1"/>
+      <w:numFmt w:val="decimal"/>
+      <w:lvlText w:val="%1."/>
+      <w:lvlJc w:val="left"/>
+      <w:pPr>
+        <w:ind w:left="440" w:hanging="440"/>
+      </w:pPr>
+    </w:lvl>
+    <w:lvl w:ilvl="1" w:tplc="FFFFFFFF">
+      <w:start w:val="1"/>
+      <w:numFmt w:val="lowerLetter"/>
+      <w:lvlText w:val="%2)"/>
+      <w:lvlJc w:val="left"/>
+      <w:pPr>
+        <w:ind w:left="880" w:hanging="440"/>
+      </w:pPr>
+    </w:lvl>
+    <w:lvl w:ilvl="2" w:tplc="FFFFFFFF" w:tentative="1">
+      <w:start w:val="1"/>
+      <w:numFmt w:val="lowerRoman"/>
+      <w:lvlText w:val="%3."/>
+      <w:lvlJc w:val="right"/>
+      <w:pPr>
+        <w:ind w:left="1320" w:hanging="440"/>
+      </w:pPr>
+    </w:lvl>
+    <w:lvl w:ilvl="3" w:tplc="FFFFFFFF" w:tentative="1">
+      <w:start w:val="1"/>
+      <w:numFmt w:val="decimal"/>
+      <w:lvlText w:val="%4."/>
+      <w:lvlJc w:val="left"/>
+      <w:pPr>
+        <w:ind w:left="1760" w:hanging="440"/>
+      </w:pPr>
+    </w:lvl>
+    <w:lvl w:ilvl="4" w:tplc="FFFFFFFF" w:tentative="1">
+      <w:start w:val="1"/>
+      <w:numFmt w:val="lowerLetter"/>
+      <w:lvlText w:val="%5)"/>
+      <w:lvlJc w:val="left"/>
+      <w:pPr>
+        <w:ind w:left="2200" w:hanging="440"/>
+      </w:pPr>
+    </w:lvl>
+    <w:lvl w:ilvl="5" w:tplc="FFFFFFFF" w:tentative="1">
+      <w:start w:val="1"/>
+      <w:numFmt w:val="lowerRoman"/>
+      <w:lvlText w:val="%6."/>
+      <w:lvlJc w:val="right"/>
+      <w:pPr>
+        <w:ind w:left="2640" w:hanging="440"/>
+      </w:pPr>
+    </w:lvl>
+    <w:lvl w:ilvl="6" w:tplc="FFFFFFFF" w:tentative="1">
+      <w:start w:val="1"/>
+      <w:numFmt w:val="decimal"/>
+      <w:lvlText w:val="%7."/>
+      <w:lvlJc w:val="left"/>
+      <w:pPr>
+        <w:ind w:left="3080" w:hanging="440"/>
+      </w:pPr>
+    </w:lvl>
+    <w:lvl w:ilvl="7" w:tplc="FFFFFFFF" w:tentative="1">
+      <w:start w:val="1"/>
+      <w:numFmt w:val="lowerLetter"/>
+      <w:lvlText w:val="%8)"/>
+      <w:lvlJc w:val="left"/>
+      <w:pPr>
+        <w:ind w:left="3520" w:hanging="440"/>
+      </w:pPr>
+    </w:lvl>
+    <w:lvl w:ilvl="8" w:tplc="FFFFFFFF" w:tentative="1">
+      <w:start w:val="1"/>
+      <w:numFmt w:val="lowerRoman"/>
+      <w:lvlText w:val="%9."/>
+      <w:lvlJc w:val="right"/>
+      <w:pPr>
+        <w:ind w:left="3960" w:hanging="440"/>
+      </w:pPr>
+    </w:lvl>
+  </w:abstractNum>
+  <w:abstractNum w:abstractNumId="24" w15:restartNumberingAfterBreak="0">
     <w:nsid w:val="66AC1062"/>
     <w:multiLevelType w:val="hybridMultilevel"/>
     <w:tmpl w:val="6BAC3186"/>
@@ -3820,7 +4384,7 @@
       </w:pPr>
     </w:lvl>
   </w:abstractNum>
-  <w:abstractNum w:abstractNumId="22" w15:restartNumberingAfterBreak="0">
+  <w:abstractNum w:abstractNumId="25" w15:restartNumberingAfterBreak="0">
     <w:nsid w:val="67711711"/>
     <w:multiLevelType w:val="multilevel"/>
     <w:tmpl w:val="36A81A64"/>
@@ -3969,7 +4533,7 @@
       </w:rPr>
     </w:lvl>
   </w:abstractNum>
-  <w:abstractNum w:abstractNumId="23" w15:restartNumberingAfterBreak="0">
+  <w:abstractNum w:abstractNumId="26" w15:restartNumberingAfterBreak="0">
     <w:nsid w:val="6D633B86"/>
     <w:multiLevelType w:val="multilevel"/>
     <w:tmpl w:val="7E48274E"/>
@@ -4118,7 +4682,7 @@
       </w:rPr>
     </w:lvl>
   </w:abstractNum>
-  <w:abstractNum w:abstractNumId="24" w15:restartNumberingAfterBreak="0">
+  <w:abstractNum w:abstractNumId="27" w15:restartNumberingAfterBreak="0">
     <w:nsid w:val="704A14ED"/>
     <w:multiLevelType w:val="multilevel"/>
     <w:tmpl w:val="E8E8C428"/>
@@ -4267,7 +4831,7 @@
       </w:rPr>
     </w:lvl>
   </w:abstractNum>
-  <w:abstractNum w:abstractNumId="25" w15:restartNumberingAfterBreak="0">
+  <w:abstractNum w:abstractNumId="28" w15:restartNumberingAfterBreak="0">
     <w:nsid w:val="73F14509"/>
     <w:multiLevelType w:val="hybridMultilevel"/>
     <w:tmpl w:val="7A988E74"/>
@@ -4353,7 +4917,7 @@
       </w:pPr>
     </w:lvl>
   </w:abstractNum>
-  <w:abstractNum w:abstractNumId="26" w15:restartNumberingAfterBreak="0">
+  <w:abstractNum w:abstractNumId="29" w15:restartNumberingAfterBreak="0">
     <w:nsid w:val="75E8086A"/>
     <w:multiLevelType w:val="multilevel"/>
     <w:tmpl w:val="DBDE93B4"/>
@@ -4502,7 +5066,7 @@
       </w:rPr>
     </w:lvl>
   </w:abstractNum>
-  <w:abstractNum w:abstractNumId="27" w15:restartNumberingAfterBreak="0">
+  <w:abstractNum w:abstractNumId="30" w15:restartNumberingAfterBreak="0">
     <w:nsid w:val="78BF17B8"/>
     <w:multiLevelType w:val="multilevel"/>
     <w:tmpl w:val="260AAC62"/>
@@ -4651,7 +5215,7 @@
       </w:rPr>
     </w:lvl>
   </w:abstractNum>
-  <w:abstractNum w:abstractNumId="28" w15:restartNumberingAfterBreak="0">
+  <w:abstractNum w:abstractNumId="31" w15:restartNumberingAfterBreak="0">
     <w:nsid w:val="79C30C6D"/>
     <w:multiLevelType w:val="hybridMultilevel"/>
     <w:tmpl w:val="E8909688"/>
@@ -4737,7 +5301,7 @@
       </w:pPr>
     </w:lvl>
   </w:abstractNum>
-  <w:abstractNum w:abstractNumId="29" w15:restartNumberingAfterBreak="0">
+  <w:abstractNum w:abstractNumId="32" w15:restartNumberingAfterBreak="0">
     <w:nsid w:val="7B0B2937"/>
     <w:multiLevelType w:val="multilevel"/>
     <w:tmpl w:val="CAF4B0A6"/>
@@ -4851,7 +5415,93 @@
       </w:pPr>
     </w:lvl>
   </w:abstractNum>
-  <w:abstractNum w:abstractNumId="30" w15:restartNumberingAfterBreak="0">
+  <w:abstractNum w:abstractNumId="33" w15:restartNumberingAfterBreak="0">
+    <w:nsid w:val="7D21203D"/>
+    <w:multiLevelType w:val="hybridMultilevel"/>
+    <w:tmpl w:val="96361302"/>
+    <w:lvl w:ilvl="0" w:tplc="FFFFFFFF">
+      <w:start w:val="1"/>
+      <w:numFmt w:val="decimal"/>
+      <w:lvlText w:val="%1."/>
+      <w:lvlJc w:val="left"/>
+      <w:pPr>
+        <w:ind w:left="440" w:hanging="440"/>
+      </w:pPr>
+    </w:lvl>
+    <w:lvl w:ilvl="1" w:tplc="FFFFFFFF">
+      <w:start w:val="1"/>
+      <w:numFmt w:val="lowerLetter"/>
+      <w:lvlText w:val="%2)"/>
+      <w:lvlJc w:val="left"/>
+      <w:pPr>
+        <w:ind w:left="880" w:hanging="440"/>
+      </w:pPr>
+    </w:lvl>
+    <w:lvl w:ilvl="2" w:tplc="FFFFFFFF" w:tentative="1">
+      <w:start w:val="1"/>
+      <w:numFmt w:val="lowerRoman"/>
+      <w:lvlText w:val="%3."/>
+      <w:lvlJc w:val="right"/>
+      <w:pPr>
+        <w:ind w:left="1320" w:hanging="440"/>
+      </w:pPr>
+    </w:lvl>
+    <w:lvl w:ilvl="3" w:tplc="FFFFFFFF" w:tentative="1">
+      <w:start w:val="1"/>
+      <w:numFmt w:val="decimal"/>
+      <w:lvlText w:val="%4."/>
+      <w:lvlJc w:val="left"/>
+      <w:pPr>
+        <w:ind w:left="1760" w:hanging="440"/>
+      </w:pPr>
+    </w:lvl>
+    <w:lvl w:ilvl="4" w:tplc="FFFFFFFF" w:tentative="1">
+      <w:start w:val="1"/>
+      <w:numFmt w:val="lowerLetter"/>
+      <w:lvlText w:val="%5)"/>
+      <w:lvlJc w:val="left"/>
+      <w:pPr>
+        <w:ind w:left="2200" w:hanging="440"/>
+      </w:pPr>
+    </w:lvl>
+    <w:lvl w:ilvl="5" w:tplc="FFFFFFFF" w:tentative="1">
+      <w:start w:val="1"/>
+      <w:numFmt w:val="lowerRoman"/>
+      <w:lvlText w:val="%6."/>
+      <w:lvlJc w:val="right"/>
+      <w:pPr>
+        <w:ind w:left="2640" w:hanging="440"/>
+      </w:pPr>
+    </w:lvl>
+    <w:lvl w:ilvl="6" w:tplc="FFFFFFFF" w:tentative="1">
+      <w:start w:val="1"/>
+      <w:numFmt w:val="decimal"/>
+      <w:lvlText w:val="%7."/>
+      <w:lvlJc w:val="left"/>
+      <w:pPr>
+        <w:ind w:left="3080" w:hanging="440"/>
+      </w:pPr>
+    </w:lvl>
+    <w:lvl w:ilvl="7" w:tplc="FFFFFFFF" w:tentative="1">
+      <w:start w:val="1"/>
+      <w:numFmt w:val="lowerLetter"/>
+      <w:lvlText w:val="%8)"/>
+      <w:lvlJc w:val="left"/>
+      <w:pPr>
+        <w:ind w:left="3520" w:hanging="440"/>
+      </w:pPr>
+    </w:lvl>
+    <w:lvl w:ilvl="8" w:tplc="FFFFFFFF" w:tentative="1">
+      <w:start w:val="1"/>
+      <w:numFmt w:val="lowerRoman"/>
+      <w:lvlText w:val="%9."/>
+      <w:lvlJc w:val="right"/>
+      <w:pPr>
+        <w:ind w:left="3960" w:hanging="440"/>
+      </w:pPr>
+    </w:lvl>
+  </w:abstractNum>
+  <w:abstractNum w:abstractNumId="34" w15:restartNumberingAfterBreak="0">
     <w:nsid w:val="7D4D4657"/>
     <w:multiLevelType w:val="multilevel"/>
     <w:tmpl w:val="59081FD6"/>
@@ -5001,127 +5651,139 @@
     </w:lvl>
   </w:abstractNum>
   <w:num w:numId="1" w16cid:durableId="850025533">
+    <w:abstractNumId w:val="12"/>
+  </w:num>
+  <w:num w:numId="2" w16cid:durableId="1376392615">
+    <w:abstractNumId w:val="12"/>
+  </w:num>
+  <w:num w:numId="3" w16cid:durableId="470175646">
+    <w:abstractNumId w:val="12"/>
+  </w:num>
+  <w:num w:numId="4" w16cid:durableId="1234195436">
+    <w:abstractNumId w:val="12"/>
+  </w:num>
+  <w:num w:numId="5" w16cid:durableId="631524215">
+    <w:abstractNumId w:val="12"/>
+  </w:num>
+  <w:num w:numId="6" w16cid:durableId="1376852591">
+    <w:abstractNumId w:val="12"/>
+  </w:num>
+  <w:num w:numId="7" w16cid:durableId="480121092">
+    <w:abstractNumId w:val="12"/>
+  </w:num>
+  <w:num w:numId="8" w16cid:durableId="871459044">
+    <w:abstractNumId w:val="12"/>
+  </w:num>
+  <w:num w:numId="9" w16cid:durableId="1782411748">
+    <w:abstractNumId w:val="12"/>
+  </w:num>
+  <w:num w:numId="10" w16cid:durableId="1559977635">
+    <w:abstractNumId w:val="11"/>
+  </w:num>
+  <w:num w:numId="11" w16cid:durableId="27219881">
+    <w:abstractNumId w:val="20"/>
+  </w:num>
+  <w:num w:numId="12" w16cid:durableId="724523341">
+    <w:abstractNumId w:val="20"/>
+  </w:num>
+  <w:num w:numId="13" w16cid:durableId="580334356">
+    <w:abstractNumId w:val="20"/>
+  </w:num>
+  <w:num w:numId="14" w16cid:durableId="989946564">
+    <w:abstractNumId w:val="32"/>
+  </w:num>
+  <w:num w:numId="15" w16cid:durableId="514270727">
+    <w:abstractNumId w:val="13"/>
+  </w:num>
+  <w:num w:numId="16" w16cid:durableId="2083478619">
+    <w:abstractNumId w:val="6"/>
+  </w:num>
+  <w:num w:numId="17" w16cid:durableId="58869190">
+    <w:abstractNumId w:val="19"/>
+  </w:num>
+  <w:num w:numId="18" w16cid:durableId="606622441">
+    <w:abstractNumId w:val="1"/>
+  </w:num>
+  <w:num w:numId="19" w16cid:durableId="369306578">
+    <w:abstractNumId w:val="26"/>
+  </w:num>
+  <w:num w:numId="20" w16cid:durableId="1890414408">
+    <w:abstractNumId w:val="17"/>
+  </w:num>
+  <w:num w:numId="21" w16cid:durableId="1372682083">
+    <w:abstractNumId w:val="34"/>
+  </w:num>
+  <w:num w:numId="22" w16cid:durableId="890843278">
+    <w:abstractNumId w:val="22"/>
+  </w:num>
+  <w:num w:numId="23" w16cid:durableId="1104497103">
+    <w:abstractNumId w:val="21"/>
+  </w:num>
+  <w:num w:numId="24" w16cid:durableId="1591087969">
+    <w:abstractNumId w:val="15"/>
+  </w:num>
+  <w:num w:numId="25" w16cid:durableId="700545325">
+    <w:abstractNumId w:val="9"/>
+  </w:num>
+  <w:num w:numId="26" w16cid:durableId="64497218">
+    <w:abstractNumId w:val="29"/>
+  </w:num>
+  <w:num w:numId="27" w16cid:durableId="1571574768">
+    <w:abstractNumId w:val="25"/>
+  </w:num>
+  <w:num w:numId="28" w16cid:durableId="1732457549">
+    <w:abstractNumId w:val="30"/>
+  </w:num>
+  <w:num w:numId="29" w16cid:durableId="1006400083">
+    <w:abstractNumId w:val="8"/>
+  </w:num>
+  <w:num w:numId="30" w16cid:durableId="1682275601">
+    <w:abstractNumId w:val="7"/>
+  </w:num>
+  <w:num w:numId="31" w16cid:durableId="906259579">
+    <w:abstractNumId w:val="14"/>
+  </w:num>
+  <w:num w:numId="32" w16cid:durableId="1543251211">
+    <w:abstractNumId w:val="27"/>
+  </w:num>
+  <w:num w:numId="33" w16cid:durableId="1943612273">
+    <w:abstractNumId w:val="16"/>
+  </w:num>
+  <w:num w:numId="34" w16cid:durableId="1281759359">
+    <w:abstractNumId w:val="24"/>
+  </w:num>
+  <w:num w:numId="35" w16cid:durableId="1461075859">
     <w:abstractNumId w:val="10"/>
   </w:num>
-  <w:num w:numId="2" w16cid:durableId="1376392615">
-    <w:abstractNumId w:val="10"/>
-  </w:num>
-  <w:num w:numId="3" w16cid:durableId="470175646">
-    <w:abstractNumId w:val="10"/>
-  </w:num>
-  <w:num w:numId="4" w16cid:durableId="1234195436">
-    <w:abstractNumId w:val="10"/>
-  </w:num>
-  <w:num w:numId="5" w16cid:durableId="631524215">
-    <w:abstractNumId w:val="10"/>
-  </w:num>
-  <w:num w:numId="6" w16cid:durableId="1376852591">
-    <w:abstractNumId w:val="10"/>
-  </w:num>
-  <w:num w:numId="7" w16cid:durableId="480121092">
-    <w:abstractNumId w:val="10"/>
-  </w:num>
-  <w:num w:numId="8" w16cid:durableId="871459044">
-    <w:abstractNumId w:val="10"/>
-  </w:num>
-  <w:num w:numId="9" w16cid:durableId="1782411748">
-    <w:abstractNumId w:val="10"/>
-  </w:num>
-  <w:num w:numId="10" w16cid:durableId="1559977635">
-    <w:abstractNumId w:val="9"/>
-  </w:num>
-  <w:num w:numId="11" w16cid:durableId="27219881">
+  <w:num w:numId="36" w16cid:durableId="418454821">
     <w:abstractNumId w:val="18"/>
   </w:num>
-  <w:num w:numId="12" w16cid:durableId="724523341">
-    <w:abstractNumId w:val="18"/>
+  <w:num w:numId="37" w16cid:durableId="355926295">
+    <w:abstractNumId w:val="28"/>
   </w:num>
-  <w:num w:numId="13" w16cid:durableId="580334356">
-    <w:abstractNumId w:val="18"/>
+  <w:num w:numId="38" w16cid:durableId="1983004388">
+    <w:abstractNumId w:val="31"/>
   </w:num>
-  <w:num w:numId="14" w16cid:durableId="989946564">
-    <w:abstractNumId w:val="29"/>
-  </w:num>
-  <w:num w:numId="15" w16cid:durableId="514270727">
-    <w:abstractNumId w:val="11"/>
-  </w:num>
-  <w:num w:numId="16" w16cid:durableId="2083478619">
+  <w:num w:numId="39" w16cid:durableId="681863145">
     <w:abstractNumId w:val="4"/>
   </w:num>
-  <w:num w:numId="17" w16cid:durableId="58869190">
-    <w:abstractNumId w:val="17"/>
+  <w:num w:numId="40" w16cid:durableId="1674186676">
+    <w:abstractNumId w:val="3"/>
   </w:num>
-  <w:num w:numId="18" w16cid:durableId="606622441">
+  <w:num w:numId="41" w16cid:durableId="360009794">
+    <w:abstractNumId w:val="5"/>
+  </w:num>
+  <w:num w:numId="42" w16cid:durableId="2042853285">
+    <w:abstractNumId w:val="2"/>
+  </w:num>
+  <w:num w:numId="43" w16cid:durableId="2083721476">
+    <w:abstractNumId w:val="23"/>
+  </w:num>
+  <w:num w:numId="44" w16cid:durableId="882325656">
     <w:abstractNumId w:val="0"/>
   </w:num>
-  <w:num w:numId="19" w16cid:durableId="369306578">
-    <w:abstractNumId w:val="23"/>
-  </w:num>
-  <w:num w:numId="20" w16cid:durableId="1890414408">
-    <w:abstractNumId w:val="15"/>
-  </w:num>
-  <w:num w:numId="21" w16cid:durableId="1372682083">
-    <w:abstractNumId w:val="30"/>
-  </w:num>
-  <w:num w:numId="22" w16cid:durableId="890843278">
-    <w:abstractNumId w:val="20"/>
-  </w:num>
-  <w:num w:numId="23" w16cid:durableId="1104497103">
-    <w:abstractNumId w:val="19"/>
-  </w:num>
-  <w:num w:numId="24" w16cid:durableId="1591087969">
-    <w:abstractNumId w:val="13"/>
-  </w:num>
-  <w:num w:numId="25" w16cid:durableId="700545325">
-    <w:abstractNumId w:val="7"/>
-  </w:num>
-  <w:num w:numId="26" w16cid:durableId="64497218">
-    <w:abstractNumId w:val="26"/>
-  </w:num>
-  <w:num w:numId="27" w16cid:durableId="1571574768">
-    <w:abstractNumId w:val="22"/>
-  </w:num>
-  <w:num w:numId="28" w16cid:durableId="1732457549">
-    <w:abstractNumId w:val="27"/>
-  </w:num>
-  <w:num w:numId="29" w16cid:durableId="1006400083">
-    <w:abstractNumId w:val="6"/>
-  </w:num>
-  <w:num w:numId="30" w16cid:durableId="1682275601">
-    <w:abstractNumId w:val="5"/>
-  </w:num>
-  <w:num w:numId="31" w16cid:durableId="906259579">
-    <w:abstractNumId w:val="12"/>
-  </w:num>
-  <w:num w:numId="32" w16cid:durableId="1543251211">
-    <w:abstractNumId w:val="24"/>
-  </w:num>
-  <w:num w:numId="33" w16cid:durableId="1943612273">
-    <w:abstractNumId w:val="14"/>
-  </w:num>
-  <w:num w:numId="34" w16cid:durableId="1281759359">
-    <w:abstractNumId w:val="21"/>
-  </w:num>
-  <w:num w:numId="35" w16cid:durableId="1461075859">
-    <w:abstractNumId w:val="8"/>
-  </w:num>
-  <w:num w:numId="36" w16cid:durableId="418454821">
-    <w:abstractNumId w:val="16"/>
-  </w:num>
-  <w:num w:numId="37" w16cid:durableId="355926295">
-    <w:abstractNumId w:val="25"/>
-  </w:num>
-  <w:num w:numId="38" w16cid:durableId="1983004388">
-    <w:abstractNumId w:val="28"/>
-  </w:num>
-  <w:num w:numId="39" w16cid:durableId="681863145">
-    <w:abstractNumId w:val="2"/>
-  </w:num>
-  <w:num w:numId="40" w16cid:durableId="1674186676">
-    <w:abstractNumId w:val="1"/>
-  </w:num>
-  <w:num w:numId="41" w16cid:durableId="360009794">
-    <w:abstractNumId w:val="3"/>
+  <w:num w:numId="45" w16cid:durableId="247152031">
+    <w:abstractNumId w:val="33"/>
   </w:num>
 </w:numbering>
 </file>

--- a/复盘/2025.02.16 每周复盘.docx
+++ b/复盘/2025.02.16 每周复盘.docx
@@ -347,7 +347,6 @@
       <w:pPr>
         <w:widowControl/>
         <w:rPr>
-          <w:rFonts w:hint="eastAsia"/>
           <w:b/>
           <w:sz w:val="28"/>
           <w:szCs w:val="30"/>
@@ -769,7 +768,6 @@
           <w:numId w:val="44"/>
         </w:numPr>
         <w:rPr>
-          <w:rFonts w:hint="eastAsia"/>
           <w:bCs/>
           <w:sz w:val="28"/>
           <w:szCs w:val="30"/>
@@ -844,7 +842,6 @@
           <w:numId w:val="44"/>
         </w:numPr>
         <w:rPr>
-          <w:rFonts w:hint="eastAsia"/>
           <w:bCs/>
           <w:sz w:val="28"/>
           <w:szCs w:val="30"/>
@@ -863,7 +860,6 @@
     <w:p>
       <w:pPr>
         <w:rPr>
-          <w:rFonts w:hint="eastAsia"/>
           <w:b/>
           <w:sz w:val="28"/>
           <w:szCs w:val="30"/>
@@ -1065,7 +1061,6 @@
         <w:pStyle w:val="afe"/>
         <w:ind w:left="440"/>
         <w:rPr>
-          <w:rFonts w:hint="eastAsia"/>
           <w:bCs/>
           <w:sz w:val="28"/>
           <w:szCs w:val="30"/>
@@ -1137,12 +1132,69 @@
           <w:numId w:val="39"/>
         </w:numPr>
         <w:rPr>
+          <w:bCs/>
+          <w:sz w:val="28"/>
+          <w:szCs w:val="30"/>
+        </w:rPr>
+      </w:pPr>
+      <w:r>
+        <w:rPr>
+          <w:bCs/>
+          <w:sz w:val="28"/>
+          <w:szCs w:val="30"/>
+        </w:rPr>
+        <w:t>C</w:t>
+      </w:r>
+      <w:r>
+        <w:rPr>
           <w:rFonts w:hint="eastAsia"/>
           <w:bCs/>
           <w:sz w:val="28"/>
           <w:szCs w:val="30"/>
         </w:rPr>
-      </w:pPr>
+        <w:t>ity Walk</w:t>
+      </w:r>
+      <w:r>
+        <w:rPr>
+          <w:rFonts w:hint="eastAsia"/>
+          <w:bCs/>
+          <w:sz w:val="28"/>
+          <w:szCs w:val="30"/>
+        </w:rPr>
+        <w:t>：金银街、万象书坊、先锋书店</w:t>
+      </w:r>
+    </w:p>
+    <w:p>
+      <w:pPr>
+        <w:pStyle w:val="afe"/>
+        <w:numPr>
+          <w:ilvl w:val="0"/>
+          <w:numId w:val="39"/>
+        </w:numPr>
+        <w:rPr>
+          <w:bCs/>
+          <w:sz w:val="28"/>
+          <w:szCs w:val="30"/>
+        </w:rPr>
+      </w:pPr>
+      <w:r>
+        <w:rPr>
+          <w:rFonts w:hint="eastAsia"/>
+          <w:bCs/>
+          <w:sz w:val="28"/>
+          <w:szCs w:val="30"/>
+        </w:rPr>
+        <w:t>假面骑士</w:t>
+      </w:r>
+      <w:r>
+        <w:rPr>
+          <w:rFonts w:hint="eastAsia"/>
+          <w:bCs/>
+          <w:sz w:val="28"/>
+          <w:szCs w:val="30"/>
+        </w:rPr>
+        <w:t>Gavv</w:t>
+      </w:r>
     </w:p>
     <w:p>
       <w:pPr>
@@ -1224,6 +1276,66 @@
           <w:szCs w:val="30"/>
         </w:rPr>
       </w:pPr>
+      <w:r>
+        <w:rPr>
+          <w:rFonts w:hint="eastAsia"/>
+          <w:bCs/>
+          <w:sz w:val="28"/>
+          <w:szCs w:val="30"/>
+        </w:rPr>
+        <w:t>罗技</w:t>
+      </w:r>
+      <w:r>
+        <w:rPr>
+          <w:rFonts w:hint="eastAsia"/>
+          <w:bCs/>
+          <w:sz w:val="28"/>
+          <w:szCs w:val="30"/>
+        </w:rPr>
+        <w:t>M221</w:t>
+      </w:r>
+    </w:p>
+    <w:p>
+      <w:pPr>
+        <w:pStyle w:val="afe"/>
+        <w:numPr>
+          <w:ilvl w:val="0"/>
+          <w:numId w:val="35"/>
+        </w:numPr>
+        <w:rPr>
+          <w:bCs/>
+          <w:sz w:val="28"/>
+          <w:szCs w:val="30"/>
+        </w:rPr>
+      </w:pPr>
+      <w:r>
+        <w:rPr>
+          <w:rFonts w:hint="eastAsia"/>
+          <w:bCs/>
+          <w:sz w:val="28"/>
+          <w:szCs w:val="30"/>
+        </w:rPr>
+        <w:lastRenderedPageBreak/>
+        <w:t>深渊</w:t>
+      </w:r>
+      <w:r>
+        <w:rPr>
+          <w:rFonts w:hint="eastAsia"/>
+          <w:bCs/>
+          <w:sz w:val="28"/>
+          <w:szCs w:val="30"/>
+        </w:rPr>
+        <w:t>12</w:t>
+      </w:r>
+      <w:r>
+        <w:rPr>
+          <w:rFonts w:hint="eastAsia"/>
+          <w:bCs/>
+          <w:sz w:val="28"/>
+          <w:szCs w:val="30"/>
+        </w:rPr>
+        <w:t>层</w:t>
+      </w:r>
     </w:p>
     <w:p>
       <w:pPr>
@@ -1251,7 +1363,6 @@
           <w:sz w:val="32"/>
           <w:szCs w:val="32"/>
         </w:rPr>
-        <w:lastRenderedPageBreak/>
         <w:t>W</w:t>
       </w:r>
       <w:r>
